--- a/SICSA/GUIAS RÁPIDAS/CATÁLOGOS.docx
+++ b/SICSA/GUIAS RÁPIDAS/CATÁLOGOS.docx
@@ -4988,8 +4988,10 @@
         <w:rPr>
           <w:rFonts w:ascii="Arial" w:hAnsi="Arial" w:cs="Arial"/>
           <w:b/>
+          <w:noProof/>
           <w:sz w:val="24"/>
           <w:szCs w:val="24"/>
+          <w:lang w:val="es-MX" w:eastAsia="es-MX"/>
         </w:rPr>
         <w:drawing>
           <wp:inline distT="0" distB="0" distL="0" distR="0" wp14:anchorId="18CAAF38" wp14:editId="184FEE7C">
@@ -5248,8 +5250,10 @@
         <w:rPr>
           <w:rFonts w:ascii="Arial" w:hAnsi="Arial" w:cs="Arial"/>
           <w:b/>
+          <w:noProof/>
           <w:sz w:val="24"/>
           <w:szCs w:val="24"/>
+          <w:lang w:val="es-MX" w:eastAsia="es-MX"/>
         </w:rPr>
         <w:drawing>
           <wp:inline distT="0" distB="0" distL="0" distR="0" wp14:anchorId="3CC86D9C" wp14:editId="01DEAA3E">
@@ -5427,8 +5431,10 @@
         <w:rPr>
           <w:rFonts w:ascii="Arial" w:hAnsi="Arial" w:cs="Arial"/>
           <w:b/>
+          <w:noProof/>
           <w:sz w:val="24"/>
           <w:szCs w:val="24"/>
+          <w:lang w:val="es-MX" w:eastAsia="es-MX"/>
         </w:rPr>
         <w:drawing>
           <wp:inline distT="0" distB="0" distL="0" distR="0" wp14:anchorId="47D778CC" wp14:editId="7047C8A8">
@@ -5596,8 +5602,10 @@
         <w:rPr>
           <w:rFonts w:ascii="Arial" w:hAnsi="Arial" w:cs="Arial"/>
           <w:b/>
+          <w:noProof/>
           <w:sz w:val="24"/>
           <w:szCs w:val="24"/>
+          <w:lang w:val="es-MX" w:eastAsia="es-MX"/>
         </w:rPr>
         <w:drawing>
           <wp:inline distT="0" distB="0" distL="0" distR="0" wp14:anchorId="7914A44F" wp14:editId="557646F8">
@@ -5761,13 +5769,14 @@
           </mc:Fallback>
         </mc:AlternateContent>
       </w:r>
-      <w:bookmarkStart w:id="14" w:name="_GoBack"/>
       <w:r>
         <w:rPr>
           <w:rFonts w:ascii="Arial" w:hAnsi="Arial" w:cs="Arial"/>
           <w:b/>
+          <w:noProof/>
           <w:sz w:val="24"/>
           <w:szCs w:val="24"/>
+          <w:lang w:val="es-MX" w:eastAsia="es-MX"/>
         </w:rPr>
         <w:drawing>
           <wp:inline distT="0" distB="0" distL="0" distR="0" wp14:anchorId="557B04D9" wp14:editId="4162FE09">
@@ -5819,7 +5828,6 @@
           </wp:inline>
         </w:drawing>
       </w:r>
-      <w:bookmarkEnd w:id="14"/>
     </w:p>
     <w:p>
       <w:pPr>
@@ -5837,12 +5845,38 @@
           <w:sz w:val="24"/>
           <w:szCs w:val="24"/>
         </w:rPr>
-        <w:t>Nota: Todos los catálogos se manejan utilizando las mismas funciones utilizadas en “Años Fiscales”</w:t>
+        <w:t xml:space="preserve">Nota: Todos los </w:t>
+      </w:r>
+      <w:commentRangeStart w:id="14"/>
+      <w:r>
+        <w:rPr>
+          <w:rFonts w:ascii="Arial" w:hAnsi="Arial" w:cs="Arial"/>
+          <w:b/>
+          <w:sz w:val="24"/>
+          <w:szCs w:val="24"/>
+        </w:rPr>
+        <w:t>catálogos</w:t>
+      </w:r>
+      <w:commentRangeEnd w:id="14"/>
+      <w:r>
+        <w:rPr>
+          <w:rStyle w:val="Refdecomentario"/>
+        </w:rPr>
+        <w:commentReference w:id="14"/>
+      </w:r>
+      <w:r>
+        <w:rPr>
+          <w:rFonts w:ascii="Arial" w:hAnsi="Arial" w:cs="Arial"/>
+          <w:b/>
+          <w:sz w:val="24"/>
+          <w:szCs w:val="24"/>
+        </w:rPr>
+        <w:t xml:space="preserve"> se manejan utilizando las mismas funciones utilizadas en “Años Fiscales”</w:t>
       </w:r>
     </w:p>
     <w:sectPr>
-      <w:headerReference w:type="default" r:id="rId14"/>
-      <w:footerReference w:type="default" r:id="rId15"/>
+      <w:headerReference w:type="default" r:id="rId16"/>
+      <w:footerReference w:type="default" r:id="rId17"/>
       <w:pgSz w:w="12240" w:h="15840" w:code="1"/>
       <w:pgMar w:top="1417" w:right="1701" w:bottom="1417" w:left="1701" w:header="708" w:footer="708" w:gutter="0"/>
       <w:cols w:space="708"/>
@@ -5851,6 +5885,32 @@
     </w:sectPr>
   </w:body>
 </w:document>
+</file>
+
+<file path=word/comments.xml><?xml version="1.0" encoding="utf-8"?>
+<w:comments xmlns:wpc="http://schemas.microsoft.com/office/word/2010/wordprocessingCanvas" xmlns:cx="http://schemas.microsoft.com/office/drawing/2014/chartex" xmlns:cx1="http://schemas.microsoft.com/office/drawing/2015/9/8/chartex" xmlns:mc="http://schemas.openxmlformats.org/markup-compatibility/2006" xmlns:o="urn:schemas-microsoft-com:office:office" xmlns:r="http://schemas.openxmlformats.org/officeDocument/2006/relationships" xmlns:m="http://schemas.openxmlformats.org/officeDocument/2006/math" xmlns:v="urn:schemas-microsoft-com:vml" xmlns:wp14="http://schemas.microsoft.com/office/word/2010/wordprocessingDrawing" xmlns:wp="http://schemas.openxmlformats.org/drawingml/2006/wordprocessingDrawing" xmlns:w10="urn:schemas-microsoft-com:office:word" xmlns:w="http://schemas.openxmlformats.org/wordprocessingml/2006/main" xmlns:w14="http://schemas.microsoft.com/office/word/2010/wordml" xmlns:w15="http://schemas.microsoft.com/office/word/2012/wordml" xmlns:w16se="http://schemas.microsoft.com/office/word/2015/wordml/symex" xmlns:wpg="http://schemas.microsoft.com/office/word/2010/wordprocessingGroup" xmlns:wpi="http://schemas.microsoft.com/office/word/2010/wordprocessingInk" xmlns:wne="http://schemas.microsoft.com/office/word/2006/wordml" xmlns:wps="http://schemas.microsoft.com/office/word/2010/wordprocessingShape" mc:Ignorable="w14 w15 w16se wp14">
+  <w:comment w:id="14" w:author="Iris Lechuga" w:date="2023-08-31T16:25:00Z" w:initials="J">
+    <w:p>
+      <w:pPr>
+        <w:pStyle w:val="Textocomentario"/>
+      </w:pPr>
+      <w:r>
+        <w:rPr>
+          <w:rStyle w:val="Refdecomentario"/>
+        </w:rPr>
+        <w:annotationRef/>
+      </w:r>
+      <w:bookmarkStart w:id="15" w:name="_GoBack"/>
+      <w:bookmarkEnd w:id="15"/>
+    </w:p>
+  </w:comment>
+</w:comments>
+</file>
+
+<file path=word/commentsExtended.xml><?xml version="1.0" encoding="utf-8"?>
+<w15:commentsEx xmlns:wpc="http://schemas.microsoft.com/office/word/2010/wordprocessingCanvas" xmlns:cx="http://schemas.microsoft.com/office/drawing/2014/chartex" xmlns:cx1="http://schemas.microsoft.com/office/drawing/2015/9/8/chartex" xmlns:mc="http://schemas.openxmlformats.org/markup-compatibility/2006" xmlns:o="urn:schemas-microsoft-com:office:office" xmlns:r="http://schemas.openxmlformats.org/officeDocument/2006/relationships" xmlns:m="http://schemas.openxmlformats.org/officeDocument/2006/math" xmlns:v="urn:schemas-microsoft-com:vml" xmlns:wp14="http://schemas.microsoft.com/office/word/2010/wordprocessingDrawing" xmlns:wp="http://schemas.openxmlformats.org/drawingml/2006/wordprocessingDrawing" xmlns:w10="urn:schemas-microsoft-com:office:word" xmlns:w="http://schemas.openxmlformats.org/wordprocessingml/2006/main" xmlns:w14="http://schemas.microsoft.com/office/word/2010/wordml" xmlns:w15="http://schemas.microsoft.com/office/word/2012/wordml" xmlns:w16se="http://schemas.microsoft.com/office/word/2015/wordml/symex" xmlns:wpg="http://schemas.microsoft.com/office/word/2010/wordprocessingGroup" xmlns:wpi="http://schemas.microsoft.com/office/word/2010/wordprocessingInk" xmlns:wne="http://schemas.microsoft.com/office/word/2006/wordml" xmlns:wps="http://schemas.microsoft.com/office/word/2010/wordprocessingShape" mc:Ignorable="w14 w15 w16se wp14">
+  <w15:commentEx w15:paraId="68FB436B" w15:done="0"/>
+</w15:commentsEx>
 </file>
 
 <file path=word/endnotes.xml><?xml version="1.0" encoding="utf-8"?>
@@ -6142,7 +6202,7 @@
                 <w:noProof/>
                 <w:color w:val="FFFFFF" w:themeColor="background1"/>
               </w:rPr>
-              <w:t>8</w:t>
+              <w:t>7</w:t>
             </w:r>
             <w:r>
               <w:rPr>
@@ -7150,6 +7210,14 @@
     <w:abstractNumId w:val="3"/>
   </w:num>
 </w:numbering>
+</file>
+
+<file path=word/people.xml><?xml version="1.0" encoding="utf-8"?>
+<w15:people xmlns:wpc="http://schemas.microsoft.com/office/word/2010/wordprocessingCanvas" xmlns:cx="http://schemas.microsoft.com/office/drawing/2014/chartex" xmlns:cx1="http://schemas.microsoft.com/office/drawing/2015/9/8/chartex" xmlns:mc="http://schemas.openxmlformats.org/markup-compatibility/2006" xmlns:o="urn:schemas-microsoft-com:office:office" xmlns:r="http://schemas.openxmlformats.org/officeDocument/2006/relationships" xmlns:m="http://schemas.openxmlformats.org/officeDocument/2006/math" xmlns:v="urn:schemas-microsoft-com:vml" xmlns:wp14="http://schemas.microsoft.com/office/word/2010/wordprocessingDrawing" xmlns:wp="http://schemas.openxmlformats.org/drawingml/2006/wordprocessingDrawing" xmlns:w10="urn:schemas-microsoft-com:office:word" xmlns:w="http://schemas.openxmlformats.org/wordprocessingml/2006/main" xmlns:w14="http://schemas.microsoft.com/office/word/2010/wordml" xmlns:w15="http://schemas.microsoft.com/office/word/2012/wordml" xmlns:w16se="http://schemas.microsoft.com/office/word/2015/wordml/symex" xmlns:wpg="http://schemas.microsoft.com/office/word/2010/wordprocessingGroup" xmlns:wpi="http://schemas.microsoft.com/office/word/2010/wordprocessingInk" xmlns:wne="http://schemas.microsoft.com/office/word/2006/wordml" xmlns:wps="http://schemas.microsoft.com/office/word/2010/wordprocessingShape" mc:Ignorable="w14 w15 w16se wp14">
+  <w15:person w15:author="Iris Lechuga">
+    <w15:presenceInfo w15:providerId="Windows Live" w15:userId="4937f096d36e0476"/>
+  </w15:person>
+</w15:people>
 </file>
 
 <file path=word/styles.xml><?xml version="1.0" encoding="utf-8"?>
@@ -8205,7 +8273,7 @@
 </file>
 
 <file path=customXml/itemProps1.xml><?xml version="1.0" encoding="utf-8"?>
-<ds:datastoreItem xmlns:ds="http://schemas.openxmlformats.org/officeDocument/2006/customXml" ds:itemID="{81DE461F-28C3-411C-AD78-A037AD068627}">
+<ds:datastoreItem xmlns:ds="http://schemas.openxmlformats.org/officeDocument/2006/customXml" ds:itemID="{F0CD1E45-1179-47FC-B492-043FB8AAE387}">
   <ds:schemaRefs>
     <ds:schemaRef ds:uri="http://schemas.openxmlformats.org/officeDocument/2006/bibliography"/>
   </ds:schemaRefs>

--- a/SICSA/GUIAS RÁPIDAS/CATÁLOGOS.docx
+++ b/SICSA/GUIAS RÁPIDAS/CATÁLOGOS.docx
@@ -2127,7 +2127,7 @@
       </w:pPr>
       <w:bookmarkStart w:id="0" w:name="_Toc123297018"/>
       <w:bookmarkStart w:id="1" w:name="_Toc143499694"/>
-      <w:bookmarkStart w:id="2" w:name="_Toc143552252"/>
+      <w:bookmarkStart w:id="2" w:name="_Toc147129269"/>
       <w:r>
         <w:rPr>
           <w:rFonts w:cs="Arial"/>
@@ -2248,8 +2248,12 @@
         </w:rPr>
       </w:pPr>
       <w:bookmarkStart w:id="3" w:name="_Toc123297019"/>
-      <w:bookmarkStart w:id="4" w:name="_Toc143499695"/>
-      <w:bookmarkStart w:id="5" w:name="_Toc143552253"/>
+      <w:bookmarkStart w:id="4" w:name="_Toc124522206"/>
+      <w:bookmarkStart w:id="5" w:name="_Toc136444481"/>
+      <w:bookmarkStart w:id="6" w:name="_Toc136445049"/>
+      <w:bookmarkStart w:id="7" w:name="_Toc136445389"/>
+      <w:bookmarkStart w:id="8" w:name="_Toc136503809"/>
+      <w:bookmarkStart w:id="9" w:name="_Toc147129270"/>
       <w:r>
         <w:rPr>
           <w:rFonts w:cs="Arial"/>
@@ -2259,6 +2263,10 @@
       <w:bookmarkEnd w:id="3"/>
       <w:bookmarkEnd w:id="4"/>
       <w:bookmarkEnd w:id="5"/>
+      <w:bookmarkEnd w:id="6"/>
+      <w:bookmarkEnd w:id="7"/>
+      <w:bookmarkEnd w:id="8"/>
+      <w:bookmarkEnd w:id="9"/>
       <w:r>
         <w:rPr>
           <w:rFonts w:cs="Arial"/>
@@ -2290,14 +2298,28 @@
           <w:rFonts w:ascii="Arial" w:hAnsi="Arial" w:cs="Arial"/>
           <w:sz w:val="24"/>
         </w:rPr>
-        <w:t>C</w:t>
-      </w:r>
-      <w:r>
-        <w:rPr>
-          <w:rFonts w:ascii="Arial" w:hAnsi="Arial" w:cs="Arial"/>
-          <w:sz w:val="24"/>
-        </w:rPr>
-        <w:t xml:space="preserve">umplir con los requerimientos de acuerdo a los procesos </w:t>
+        <w:t xml:space="preserve">El alcance de la presente </w:t>
+      </w:r>
+      <w:r>
+        <w:rPr>
+          <w:rFonts w:ascii="Arial" w:hAnsi="Arial" w:cs="Arial"/>
+          <w:sz w:val="24"/>
+        </w:rPr>
+        <w:t xml:space="preserve">Plataforma de </w:t>
+      </w:r>
+      <w:r>
+        <w:rPr>
+          <w:rFonts w:ascii="Arial" w:hAnsi="Arial" w:cs="Arial"/>
+          <w:sz w:val="24"/>
+        </w:rPr>
+        <w:t xml:space="preserve">Control de Seguimiento de Auditorias es el </w:t>
+      </w:r>
+      <w:r>
+        <w:rPr>
+          <w:rFonts w:ascii="Arial" w:hAnsi="Arial" w:cs="Arial"/>
+          <w:sz w:val="24"/>
+        </w:rPr>
+        <w:t xml:space="preserve">cumplir con los requerimientos de acuerdo a los procesos </w:t>
       </w:r>
       <w:r>
         <w:rPr>
@@ -2318,56 +2340,14 @@
           <w:rFonts w:ascii="Arial" w:hAnsi="Arial" w:cs="Arial"/>
           <w:sz w:val="24"/>
         </w:rPr>
-        <w:t xml:space="preserve">de </w:t>
-      </w:r>
-      <w:r>
-        <w:rPr>
-          <w:rFonts w:ascii="Arial" w:hAnsi="Arial" w:cs="Arial"/>
-          <w:sz w:val="24"/>
-        </w:rPr>
-        <w:t xml:space="preserve">Dirección de </w:t>
-      </w:r>
-      <w:r>
-        <w:rPr>
-          <w:rFonts w:ascii="Arial" w:hAnsi="Arial" w:cs="Arial"/>
-          <w:sz w:val="24"/>
-        </w:rPr>
-        <w:t xml:space="preserve">Presupuesto y Control Presupuestal que se realiza </w:t>
-      </w:r>
-      <w:r>
-        <w:rPr>
-          <w:rFonts w:ascii="Arial" w:hAnsi="Arial" w:cs="Arial"/>
-          <w:sz w:val="24"/>
-        </w:rPr>
-        <w:t>para</w:t>
-      </w:r>
-      <w:r>
-        <w:rPr>
-          <w:rFonts w:ascii="Arial" w:hAnsi="Arial" w:cs="Arial"/>
-          <w:sz w:val="24"/>
-        </w:rPr>
-        <w:t xml:space="preserve"> </w:t>
-      </w:r>
-      <w:r>
-        <w:rPr>
-          <w:rFonts w:ascii="Arial" w:hAnsi="Arial" w:cs="Arial"/>
-          <w:sz w:val="24"/>
-        </w:rPr>
-        <w:t>el procesamiento de la información</w:t>
-      </w:r>
-      <w:r>
-        <w:rPr>
-          <w:rFonts w:ascii="Arial" w:hAnsi="Arial" w:cs="Arial"/>
-          <w:sz w:val="24"/>
-        </w:rPr>
-        <w:t>,</w:t>
-      </w:r>
-      <w:r>
-        <w:rPr>
-          <w:rFonts w:ascii="Arial" w:hAnsi="Arial" w:cs="Arial"/>
-          <w:sz w:val="24"/>
-        </w:rPr>
-        <w:t xml:space="preserve"> de acuerdo al flujo indicado en </w:t>
+        <w:t>de Auditorias</w:t>
+      </w:r>
+      <w:r>
+        <w:rPr>
+          <w:rFonts w:ascii="Arial" w:hAnsi="Arial" w:cs="Arial"/>
+          <w:sz w:val="24"/>
+        </w:rPr>
+        <w:t xml:space="preserve"> realice en el procesamiento de la información que le compete de acuerdo al flujo indicado en </w:t>
       </w:r>
       <w:r>
         <w:rPr>
@@ -2388,7 +2368,7 @@
           <w:rFonts w:ascii="Arial" w:hAnsi="Arial" w:cs="Arial"/>
           <w:sz w:val="24"/>
         </w:rPr>
-        <w:t>s de proceso.</w:t>
+        <w:t>s de proceso</w:t>
       </w:r>
     </w:p>
     <w:p>
@@ -2399,25 +2379,37 @@
           <w:rFonts w:cs="Arial"/>
         </w:rPr>
       </w:pPr>
-      <w:bookmarkStart w:id="6" w:name="_Toc123297020"/>
-      <w:bookmarkStart w:id="7" w:name="_Toc143499696"/>
-      <w:bookmarkStart w:id="8" w:name="_Toc143552254"/>
+      <w:bookmarkStart w:id="10" w:name="_Toc123297020"/>
+      <w:bookmarkStart w:id="11" w:name="_Toc124522207"/>
+      <w:bookmarkStart w:id="12" w:name="_Toc136444482"/>
+      <w:bookmarkStart w:id="13" w:name="_Toc136445050"/>
+      <w:bookmarkStart w:id="14" w:name="_Toc136445390"/>
+      <w:bookmarkStart w:id="15" w:name="_Toc136503810"/>
+      <w:bookmarkStart w:id="16" w:name="_Toc147129271"/>
       <w:r>
         <w:rPr>
           <w:rFonts w:cs="Arial"/>
         </w:rPr>
         <w:t>Usuario</w:t>
       </w:r>
-      <w:bookmarkEnd w:id="6"/>
-      <w:bookmarkEnd w:id="7"/>
-      <w:bookmarkEnd w:id="8"/>
-    </w:p>
-    <w:p>
-      <w:pPr>
+      <w:bookmarkEnd w:id="10"/>
+      <w:bookmarkEnd w:id="11"/>
+      <w:bookmarkEnd w:id="12"/>
+      <w:bookmarkEnd w:id="13"/>
+      <w:bookmarkEnd w:id="14"/>
+      <w:bookmarkEnd w:id="15"/>
+      <w:bookmarkEnd w:id="16"/>
+    </w:p>
+    <w:p>
+      <w:pPr>
+        <w:tabs>
+          <w:tab w:val="left" w:pos="1494"/>
+        </w:tabs>
         <w:spacing w:line="276" w:lineRule="auto"/>
         <w:jc w:val="both"/>
         <w:rPr>
           <w:rFonts w:ascii="Arial" w:hAnsi="Arial" w:cs="Arial"/>
+          <w:sz w:val="24"/>
         </w:rPr>
       </w:pPr>
       <w:r>
@@ -2433,36 +2425,7 @@
           <w:rFonts w:ascii="Arial" w:hAnsi="Arial" w:cs="Arial"/>
           <w:sz w:val="24"/>
         </w:rPr>
-        <w:t xml:space="preserve"> con perfil </w:t>
-      </w:r>
-      <w:r>
-        <w:rPr>
-          <w:rFonts w:ascii="Arial" w:hAnsi="Arial" w:cs="Arial"/>
-          <w:i/>
-          <w:sz w:val="24"/>
-        </w:rPr>
-        <w:t>operador</w:t>
-      </w:r>
-      <w:r>
-        <w:rPr>
-          <w:rFonts w:ascii="Arial" w:hAnsi="Arial" w:cs="Arial"/>
-          <w:sz w:val="24"/>
-        </w:rPr>
-        <w:t xml:space="preserve"> del área de la </w:t>
-      </w:r>
-      <w:r>
-        <w:rPr>
-          <w:rFonts w:ascii="Arial" w:hAnsi="Arial" w:cs="Arial"/>
-          <w:sz w:val="24"/>
-        </w:rPr>
-        <w:t xml:space="preserve">Dirección de </w:t>
-      </w:r>
-      <w:r>
-        <w:rPr>
-          <w:rFonts w:ascii="Arial" w:hAnsi="Arial" w:cs="Arial"/>
-          <w:sz w:val="24"/>
-        </w:rPr>
-        <w:t>Presupuesto y Control Presupuestal</w:t>
+        <w:t xml:space="preserve"> con perfil ANALISTA del área de Auditorias</w:t>
       </w:r>
       <w:r>
         <w:rPr>
@@ -2476,16 +2439,18 @@
           <w:rFonts w:ascii="Arial" w:hAnsi="Arial" w:cs="Arial"/>
           <w:sz w:val="24"/>
         </w:rPr>
-        <w:t xml:space="preserve"> General del Estado.</w:t>
-      </w:r>
-    </w:p>
-    <w:p>
-      <w:pPr>
-        <w:spacing w:line="276" w:lineRule="auto"/>
-        <w:rPr>
-          <w:rFonts w:ascii="Arial" w:hAnsi="Arial" w:cs="Arial"/>
-        </w:rPr>
-      </w:pPr>
+        <w:t xml:space="preserve"> General del Estado</w:t>
+      </w:r>
+    </w:p>
+    <w:p>
+      <w:pPr>
+        <w:spacing w:line="276" w:lineRule="auto"/>
+        <w:rPr>
+          <w:rFonts w:ascii="Arial" w:hAnsi="Arial" w:cs="Arial"/>
+        </w:rPr>
+      </w:pPr>
+      <w:bookmarkStart w:id="17" w:name="_GoBack"/>
+      <w:bookmarkEnd w:id="17"/>
     </w:p>
     <w:p>
       <w:pPr>
@@ -2717,7 +2682,7 @@
           <w:rFonts w:cs="Arial"/>
         </w:rPr>
       </w:pPr>
-      <w:bookmarkStart w:id="9" w:name="_Toc143552255"/>
+      <w:bookmarkStart w:id="18" w:name="_Toc143552255"/>
       <w:r>
         <w:rPr>
           <w:rFonts w:cs="Arial"/>
@@ -2734,7 +2699,7 @@
         </w:rPr>
         <w:t>CATÁLOGOS</w:t>
       </w:r>
-      <w:bookmarkEnd w:id="9"/>
+      <w:bookmarkEnd w:id="18"/>
     </w:p>
     <w:p>
       <w:pPr>
@@ -2939,9 +2904,9 @@
           <w:rFonts w:cs="Arial"/>
         </w:rPr>
       </w:pPr>
-      <w:bookmarkStart w:id="10" w:name="_Toc124342027"/>
-      <w:bookmarkStart w:id="11" w:name="_Toc124346601"/>
-      <w:bookmarkStart w:id="12" w:name="_Toc143552256"/>
+      <w:bookmarkStart w:id="19" w:name="_Toc124342027"/>
+      <w:bookmarkStart w:id="20" w:name="_Toc124346601"/>
+      <w:bookmarkStart w:id="21" w:name="_Toc143552256"/>
       <w:r>
         <w:rPr>
           <w:rFonts w:cs="Arial"/>
@@ -2954,15 +2919,15 @@
         </w:rPr>
         <w:t xml:space="preserve"> de </w:t>
       </w:r>
-      <w:bookmarkEnd w:id="10"/>
-      <w:bookmarkEnd w:id="11"/>
+      <w:bookmarkEnd w:id="19"/>
+      <w:bookmarkEnd w:id="20"/>
       <w:r>
         <w:rPr>
           <w:rFonts w:cs="Arial"/>
         </w:rPr>
         <w:t>Catálogos</w:t>
       </w:r>
-      <w:bookmarkEnd w:id="12"/>
+      <w:bookmarkEnd w:id="21"/>
     </w:p>
     <w:p>
       <w:r>
@@ -4862,7 +4827,7 @@
           <w:rFonts w:cs="Arial"/>
         </w:rPr>
       </w:pPr>
-      <w:bookmarkStart w:id="13" w:name="_Toc143552257"/>
+      <w:bookmarkStart w:id="22" w:name="_Toc143552257"/>
       <w:r>
         <w:rPr>
           <w:rFonts w:cs="Arial"/>
@@ -4870,7 +4835,7 @@
         <w:lastRenderedPageBreak/>
         <w:t>Años Fiscales</w:t>
       </w:r>
-      <w:bookmarkEnd w:id="13"/>
+      <w:bookmarkEnd w:id="22"/>
     </w:p>
     <w:p/>
     <w:p>
@@ -5847,7 +5812,7 @@
         </w:rPr>
         <w:t xml:space="preserve">Nota: Todos los </w:t>
       </w:r>
-      <w:commentRangeStart w:id="14"/>
+      <w:commentRangeStart w:id="23"/>
       <w:r>
         <w:rPr>
           <w:rFonts w:ascii="Arial" w:hAnsi="Arial" w:cs="Arial"/>
@@ -5857,12 +5822,12 @@
         </w:rPr>
         <w:t>catálogos</w:t>
       </w:r>
-      <w:commentRangeEnd w:id="14"/>
+      <w:commentRangeEnd w:id="23"/>
       <w:r>
         <w:rPr>
           <w:rStyle w:val="Refdecomentario"/>
         </w:rPr>
-        <w:commentReference w:id="14"/>
+        <w:commentReference w:id="23"/>
       </w:r>
       <w:r>
         <w:rPr>
@@ -5889,7 +5854,7 @@
 
 <file path=word/comments.xml><?xml version="1.0" encoding="utf-8"?>
 <w:comments xmlns:wpc="http://schemas.microsoft.com/office/word/2010/wordprocessingCanvas" xmlns:cx="http://schemas.microsoft.com/office/drawing/2014/chartex" xmlns:cx1="http://schemas.microsoft.com/office/drawing/2015/9/8/chartex" xmlns:mc="http://schemas.openxmlformats.org/markup-compatibility/2006" xmlns:o="urn:schemas-microsoft-com:office:office" xmlns:r="http://schemas.openxmlformats.org/officeDocument/2006/relationships" xmlns:m="http://schemas.openxmlformats.org/officeDocument/2006/math" xmlns:v="urn:schemas-microsoft-com:vml" xmlns:wp14="http://schemas.microsoft.com/office/word/2010/wordprocessingDrawing" xmlns:wp="http://schemas.openxmlformats.org/drawingml/2006/wordprocessingDrawing" xmlns:w10="urn:schemas-microsoft-com:office:word" xmlns:w="http://schemas.openxmlformats.org/wordprocessingml/2006/main" xmlns:w14="http://schemas.microsoft.com/office/word/2010/wordml" xmlns:w15="http://schemas.microsoft.com/office/word/2012/wordml" xmlns:w16se="http://schemas.microsoft.com/office/word/2015/wordml/symex" xmlns:wpg="http://schemas.microsoft.com/office/word/2010/wordprocessingGroup" xmlns:wpi="http://schemas.microsoft.com/office/word/2010/wordprocessingInk" xmlns:wne="http://schemas.microsoft.com/office/word/2006/wordml" xmlns:wps="http://schemas.microsoft.com/office/word/2010/wordprocessingShape" mc:Ignorable="w14 w15 w16se wp14">
-  <w:comment w:id="14" w:author="Iris Lechuga" w:date="2023-08-31T16:25:00Z" w:initials="J">
+  <w:comment w:id="23" w:author="Iris Lechuga" w:date="2023-08-31T16:25:00Z" w:initials="J">
     <w:p>
       <w:pPr>
         <w:pStyle w:val="Textocomentario"/>
@@ -5900,8 +5865,6 @@
         </w:rPr>
         <w:annotationRef/>
       </w:r>
-      <w:bookmarkStart w:id="15" w:name="_GoBack"/>
-      <w:bookmarkEnd w:id="15"/>
     </w:p>
   </w:comment>
 </w:comments>
@@ -6202,7 +6165,7 @@
                 <w:noProof/>
                 <w:color w:val="FFFFFF" w:themeColor="background1"/>
               </w:rPr>
-              <w:t>7</w:t>
+              <w:t>2</w:t>
             </w:r>
             <w:r>
               <w:rPr>
@@ -8273,7 +8236,7 @@
 </file>
 
 <file path=customXml/itemProps1.xml><?xml version="1.0" encoding="utf-8"?>
-<ds:datastoreItem xmlns:ds="http://schemas.openxmlformats.org/officeDocument/2006/customXml" ds:itemID="{F0CD1E45-1179-47FC-B492-043FB8AAE387}">
+<ds:datastoreItem xmlns:ds="http://schemas.openxmlformats.org/officeDocument/2006/customXml" ds:itemID="{A6DB8D68-2C73-4A0B-A34B-44B59FE7BDFB}">
   <ds:schemaRefs>
     <ds:schemaRef ds:uri="http://schemas.openxmlformats.org/officeDocument/2006/bibliography"/>
   </ds:schemaRefs>

--- a/SICSA/GUIAS RÁPIDAS/CATÁLOGOS.docx
+++ b/SICSA/GUIAS RÁPIDAS/CATÁLOGOS.docx
@@ -1,6 +1,6 @@
 
 <file path=word/document.xml><?xml version="1.0" encoding="utf-8"?>
-<w:document xmlns:wpc="http://schemas.microsoft.com/office/word/2010/wordprocessingCanvas" xmlns:cx="http://schemas.microsoft.com/office/drawing/2014/chartex" xmlns:cx1="http://schemas.microsoft.com/office/drawing/2015/9/8/chartex" xmlns:mc="http://schemas.openxmlformats.org/markup-compatibility/2006" xmlns:o="urn:schemas-microsoft-com:office:office" xmlns:r="http://schemas.openxmlformats.org/officeDocument/2006/relationships" xmlns:m="http://schemas.openxmlformats.org/officeDocument/2006/math" xmlns:v="urn:schemas-microsoft-com:vml" xmlns:wp14="http://schemas.microsoft.com/office/word/2010/wordprocessingDrawing" xmlns:wp="http://schemas.openxmlformats.org/drawingml/2006/wordprocessingDrawing" xmlns:w10="urn:schemas-microsoft-com:office:word" xmlns:w="http://schemas.openxmlformats.org/wordprocessingml/2006/main" xmlns:w14="http://schemas.microsoft.com/office/word/2010/wordml" xmlns:w15="http://schemas.microsoft.com/office/word/2012/wordml" xmlns:w16se="http://schemas.microsoft.com/office/word/2015/wordml/symex" xmlns:wpg="http://schemas.microsoft.com/office/word/2010/wordprocessingGroup" xmlns:wpi="http://schemas.microsoft.com/office/word/2010/wordprocessingInk" xmlns:wne="http://schemas.microsoft.com/office/word/2006/wordml" xmlns:wps="http://schemas.microsoft.com/office/word/2010/wordprocessingShape" mc:Ignorable="w14 w15 w16se wp14">
+<w:document xmlns:wpc="http://schemas.microsoft.com/office/word/2010/wordprocessingCanvas" xmlns:mc="http://schemas.openxmlformats.org/markup-compatibility/2006" xmlns:o="urn:schemas-microsoft-com:office:office" xmlns:r="http://schemas.openxmlformats.org/officeDocument/2006/relationships" xmlns:m="http://schemas.openxmlformats.org/officeDocument/2006/math" xmlns:v="urn:schemas-microsoft-com:vml" xmlns:wp14="http://schemas.microsoft.com/office/word/2010/wordprocessingDrawing" xmlns:wp="http://schemas.openxmlformats.org/drawingml/2006/wordprocessingDrawing" xmlns:w10="urn:schemas-microsoft-com:office:word" xmlns:w="http://schemas.openxmlformats.org/wordprocessingml/2006/main" xmlns:w14="http://schemas.microsoft.com/office/word/2010/wordml" xmlns:w15="http://schemas.microsoft.com/office/word/2012/wordml" xmlns:wpg="http://schemas.microsoft.com/office/word/2010/wordprocessingGroup" xmlns:wpi="http://schemas.microsoft.com/office/word/2010/wordprocessingInk" xmlns:wne="http://schemas.microsoft.com/office/word/2006/wordml" xmlns:wps="http://schemas.microsoft.com/office/word/2010/wordprocessingShape" mc:Ignorable="w14 w15 wp14">
   <w:body>
     <w:p>
       <w:pPr>
@@ -22,7 +22,7 @@
         <w:rPr>
           <w:rFonts w:ascii="Arial" w:hAnsi="Arial" w:cs="Arial"/>
           <w:noProof/>
-          <w:lang w:val="es-MX" w:eastAsia="es-MX"/>
+          <w:lang w:eastAsia="es-ES"/>
         </w:rPr>
         <mc:AlternateContent>
           <mc:Choice Requires="wps">
@@ -100,7 +100,7 @@
               </wp:anchor>
             </w:drawing>
           </mc:Choice>
-          <mc:Fallback>
+          <mc:Fallback xmlns:w16se="http://schemas.microsoft.com/office/word/2015/wordml/symex" xmlns:cx1="http://schemas.microsoft.com/office/drawing/2015/9/8/chartex" xmlns:cx="http://schemas.microsoft.com/office/drawing/2014/chartex">
             <w:pict>
               <v:rect w14:anchorId="06FFA84B" id="Rectángulo 3" o:spid="_x0000_s1026" style="position:absolute;margin-left:0;margin-top:-55.8pt;width:582.7pt;height:760.2pt;z-index:-251512832;visibility:visible;mso-wrap-style:square;mso-width-percent:0;mso-height-percent:0;mso-wrap-distance-left:9pt;mso-wrap-distance-top:0;mso-wrap-distance-right:9pt;mso-wrap-distance-bottom:0;mso-position-horizontal:left;mso-position-horizontal-relative:page;mso-position-vertical:absolute;mso-position-vertical-relative:text;mso-width-percent:0;mso-height-percent:0;mso-width-relative:margin;mso-height-relative:margin;v-text-anchor:middle" o:gfxdata="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" fillcolor="#f2f2f2" stroked="f" strokeweight="1pt">
                 <v:shadow on="t" type="perspective" color="black" opacity="7208f" offset="0,0" matrix="66847f,,,66847f"/>
@@ -140,7 +140,7 @@
       <w:r>
         <w:rPr>
           <w:noProof/>
-          <w:lang w:val="es-MX" w:eastAsia="es-MX"/>
+          <w:lang w:eastAsia="es-ES"/>
         </w:rPr>
         <w:drawing>
           <wp:anchor distT="0" distB="0" distL="114300" distR="114300" simplePos="0" relativeHeight="251805696" behindDoc="0" locked="0" layoutInCell="1" allowOverlap="1" wp14:anchorId="6F593B06" wp14:editId="5DE133B4">
@@ -254,7 +254,7 @@
         <w:rPr>
           <w:rFonts w:ascii="Arial" w:hAnsi="Arial" w:cs="Arial"/>
           <w:noProof/>
-          <w:lang w:val="es-MX" w:eastAsia="es-MX"/>
+          <w:lang w:eastAsia="es-ES"/>
         </w:rPr>
         <mc:AlternateContent>
           <mc:Choice Requires="wps">
@@ -382,7 +382,7 @@
                                 <w:szCs w:val="36"/>
                                 <w:lang w:val="es-MX"/>
                               </w:rPr>
-                              <w:t>INTRODUCCIÓN A LA PLATAFORMA</w:t>
+                              <w:t>Años Fiscales</w:t>
                             </w:r>
                             <w:r>
                               <w:rPr>
@@ -504,7 +504,7 @@
                           <w:szCs w:val="36"/>
                           <w:lang w:val="es-MX"/>
                         </w:rPr>
-                        <w:t>INTRODUCCIÓN A LA PLATAFORMA</w:t>
+                        <w:t>Años Fiscales</w:t>
                       </w:r>
                       <w:r>
                         <w:rPr>
@@ -608,7 +608,18 @@
           <w:sz w:val="44"/>
           <w:szCs w:val="44"/>
         </w:rPr>
-        <w:t>INTRODUCCIÓN A LA PLATAFORMA</w:t>
+        <w:t>INTRODUCCIÓN A LA PLATAFORM</w:t>
+      </w:r>
+      <w:bookmarkStart w:id="0" w:name="_GoBack"/>
+      <w:bookmarkEnd w:id="0"/>
+      <w:r>
+        <w:rPr>
+          <w:rFonts w:cs="Arial"/>
+          <w:b/>
+          <w:sz w:val="44"/>
+          <w:szCs w:val="44"/>
+        </w:rPr>
+        <w:t>A</w:t>
       </w:r>
     </w:p>
     <w:p>
@@ -650,7 +661,7 @@
         <w:rPr>
           <w:rFonts w:ascii="Arial" w:hAnsi="Arial" w:cs="Arial"/>
           <w:noProof/>
-          <w:lang w:val="es-MX" w:eastAsia="es-MX"/>
+          <w:lang w:eastAsia="es-ES"/>
         </w:rPr>
         <w:drawing>
           <wp:anchor distT="0" distB="0" distL="114300" distR="114300" simplePos="0" relativeHeight="251804672" behindDoc="0" locked="0" layoutInCell="1" allowOverlap="1" wp14:anchorId="0B7E066F" wp14:editId="34EC54E8">
@@ -797,7 +808,7 @@
         <w:rPr>
           <w:rFonts w:ascii="Arial" w:hAnsi="Arial" w:cs="Arial"/>
           <w:noProof/>
-          <w:lang w:val="es-MX" w:eastAsia="es-MX"/>
+          <w:lang w:eastAsia="es-ES"/>
         </w:rPr>
         <w:lastRenderedPageBreak/>
         <mc:AlternateContent>
@@ -962,7 +973,7 @@
       <w:sdtContent>
         <w:p>
           <w:pPr>
-            <w:pStyle w:val="TtuloTDC"/>
+            <w:pStyle w:val="TtulodeTDC"/>
             <w:spacing w:line="276" w:lineRule="auto"/>
             <w:rPr>
               <w:rFonts w:ascii="Arial" w:hAnsi="Arial" w:cs="Arial"/>
@@ -986,7 +997,7 @@
             <w:pStyle w:val="TDC1"/>
             <w:rPr>
               <w:rFonts w:eastAsiaTheme="minorEastAsia" w:cstheme="minorBidi"/>
-              <w:lang w:val="es-MX" w:eastAsia="es-MX"/>
+              <w:lang w:eastAsia="es-ES"/>
             </w:rPr>
           </w:pPr>
           <w:r>
@@ -1013,7 +1024,7 @@
             </w:rPr>
             <w:fldChar w:fldCharType="separate"/>
           </w:r>
-          <w:hyperlink w:anchor="_Toc143552252" w:history="1">
+          <w:hyperlink w:anchor="_Toc147152207" w:history="1">
             <w:r>
               <w:rPr>
                 <w:rStyle w:val="Hipervnculo"/>
@@ -1036,7 +1047,7 @@
               <w:rPr>
                 <w:webHidden/>
               </w:rPr>
-              <w:instrText xml:space="preserve"> PAGEREF _Toc143552252 \h </w:instrText>
+              <w:instrText xml:space="preserve"> PAGEREF _Toc147152207 \h </w:instrText>
             </w:r>
             <w:r>
               <w:rPr>
@@ -1068,10 +1079,10 @@
             <w:pStyle w:val="TDC1"/>
             <w:rPr>
               <w:rFonts w:eastAsiaTheme="minorEastAsia" w:cstheme="minorBidi"/>
-              <w:lang w:val="es-MX" w:eastAsia="es-MX"/>
+              <w:lang w:eastAsia="es-ES"/>
             </w:rPr>
           </w:pPr>
-          <w:hyperlink w:anchor="_Toc143552253" w:history="1">
+          <w:hyperlink w:anchor="_Toc147152208" w:history="1">
             <w:r>
               <w:rPr>
                 <w:rStyle w:val="Hipervnculo"/>
@@ -1094,7 +1105,7 @@
               <w:rPr>
                 <w:webHidden/>
               </w:rPr>
-              <w:instrText xml:space="preserve"> PAGEREF _Toc143552253 \h </w:instrText>
+              <w:instrText xml:space="preserve"> PAGEREF _Toc147152208 \h </w:instrText>
             </w:r>
             <w:r>
               <w:rPr>
@@ -1126,10 +1137,10 @@
             <w:pStyle w:val="TDC1"/>
             <w:rPr>
               <w:rFonts w:eastAsiaTheme="minorEastAsia" w:cstheme="minorBidi"/>
-              <w:lang w:val="es-MX" w:eastAsia="es-MX"/>
+              <w:lang w:eastAsia="es-ES"/>
             </w:rPr>
           </w:pPr>
-          <w:hyperlink w:anchor="_Toc143552254" w:history="1">
+          <w:hyperlink w:anchor="_Toc147152209" w:history="1">
             <w:r>
               <w:rPr>
                 <w:rStyle w:val="Hipervnculo"/>
@@ -1152,7 +1163,7 @@
               <w:rPr>
                 <w:webHidden/>
               </w:rPr>
-              <w:instrText xml:space="preserve"> PAGEREF _Toc143552254 \h </w:instrText>
+              <w:instrText xml:space="preserve"> PAGEREF _Toc147152209 \h </w:instrText>
             </w:r>
             <w:r>
               <w:rPr>
@@ -1184,10 +1195,10 @@
             <w:pStyle w:val="TDC1"/>
             <w:rPr>
               <w:rFonts w:eastAsiaTheme="minorEastAsia" w:cstheme="minorBidi"/>
-              <w:lang w:val="es-MX" w:eastAsia="es-MX"/>
+              <w:lang w:eastAsia="es-ES"/>
             </w:rPr>
           </w:pPr>
-          <w:hyperlink w:anchor="_Toc143552255" w:history="1">
+          <w:hyperlink w:anchor="_Toc147152210" w:history="1">
             <w:r>
               <w:rPr>
                 <w:rStyle w:val="Hipervnculo"/>
@@ -1210,7 +1221,7 @@
               <w:rPr>
                 <w:webHidden/>
               </w:rPr>
-              <w:instrText xml:space="preserve"> PAGEREF _Toc143552255 \h </w:instrText>
+              <w:instrText xml:space="preserve"> PAGEREF _Toc147152210 \h </w:instrText>
             </w:r>
             <w:r>
               <w:rPr>
@@ -1242,10 +1253,10 @@
             <w:pStyle w:val="TDC1"/>
             <w:rPr>
               <w:rFonts w:eastAsiaTheme="minorEastAsia" w:cstheme="minorBidi"/>
-              <w:lang w:val="es-MX" w:eastAsia="es-MX"/>
+              <w:lang w:eastAsia="es-ES"/>
             </w:rPr>
           </w:pPr>
-          <w:hyperlink w:anchor="_Toc143552256" w:history="1">
+          <w:hyperlink w:anchor="_Toc147152211" w:history="1">
             <w:r>
               <w:rPr>
                 <w:rStyle w:val="Hipervnculo"/>
@@ -1268,7 +1279,7 @@
               <w:rPr>
                 <w:webHidden/>
               </w:rPr>
-              <w:instrText xml:space="preserve"> PAGEREF _Toc143552256 \h </w:instrText>
+              <w:instrText xml:space="preserve"> PAGEREF _Toc147152211 \h </w:instrText>
             </w:r>
             <w:r>
               <w:rPr>
@@ -1285,7 +1296,7 @@
               <w:rPr>
                 <w:webHidden/>
               </w:rPr>
-              <w:t>5</w:t>
+              <w:t>4</w:t>
             </w:r>
             <w:r>
               <w:rPr>
@@ -1300,10 +1311,10 @@
             <w:pStyle w:val="TDC1"/>
             <w:rPr>
               <w:rFonts w:eastAsiaTheme="minorEastAsia" w:cstheme="minorBidi"/>
-              <w:lang w:val="es-MX" w:eastAsia="es-MX"/>
+              <w:lang w:eastAsia="es-ES"/>
             </w:rPr>
           </w:pPr>
-          <w:hyperlink w:anchor="_Toc143552257" w:history="1">
+          <w:hyperlink w:anchor="_Toc147152212" w:history="1">
             <w:r>
               <w:rPr>
                 <w:rStyle w:val="Hipervnculo"/>
@@ -1326,7 +1337,7 @@
               <w:rPr>
                 <w:webHidden/>
               </w:rPr>
-              <w:instrText xml:space="preserve"> PAGEREF _Toc143552257 \h </w:instrText>
+              <w:instrText xml:space="preserve"> PAGEREF _Toc147152212 \h </w:instrText>
             </w:r>
             <w:r>
               <w:rPr>
@@ -1343,7 +1354,7 @@
               <w:rPr>
                 <w:webHidden/>
               </w:rPr>
-              <w:t>7</w:t>
+              <w:t>6</w:t>
             </w:r>
             <w:r>
               <w:rPr>
@@ -1558,7 +1569,7 @@
         <w:rPr>
           <w:rFonts w:ascii="Arial" w:hAnsi="Arial" w:cs="Arial"/>
           <w:noProof/>
-          <w:lang w:val="es-MX" w:eastAsia="es-MX"/>
+          <w:lang w:eastAsia="es-ES"/>
         </w:rPr>
         <w:lastRenderedPageBreak/>
         <mc:AlternateContent>
@@ -1703,398 +1714,74 @@
     </w:p>
     <w:p>
       <w:pPr>
-        <w:spacing w:line="276" w:lineRule="auto"/>
-        <w:rPr>
-          <w:rFonts w:ascii="Arial" w:hAnsi="Arial" w:cs="Arial"/>
-          <w:sz w:val="24"/>
-        </w:rPr>
-      </w:pPr>
-      <w:r>
-        <w:rPr>
-          <w:rFonts w:ascii="Arial" w:hAnsi="Arial" w:cs="Arial"/>
-          <w:noProof/>
-          <w:sz w:val="24"/>
-          <w:lang w:val="es-MX" w:eastAsia="es-MX"/>
-        </w:rPr>
-        <mc:AlternateContent>
-          <mc:Choice Requires="wps">
-            <w:drawing>
-              <wp:anchor distT="0" distB="0" distL="114300" distR="114300" simplePos="0" relativeHeight="251784192" behindDoc="0" locked="0" layoutInCell="1" allowOverlap="1" wp14:anchorId="65862A9D" wp14:editId="671DA3EC">
-                <wp:simplePos x="0" y="0"/>
-                <wp:positionH relativeFrom="column">
-                  <wp:posOffset>808042</wp:posOffset>
-                </wp:positionH>
-                <wp:positionV relativeFrom="paragraph">
-                  <wp:posOffset>269924</wp:posOffset>
-                </wp:positionV>
-                <wp:extent cx="4399472" cy="1134094"/>
-                <wp:effectExtent l="0" t="0" r="20320" b="28575"/>
-                <wp:wrapNone/>
-                <wp:docPr id="17" name="Rectángulo 17"/>
-                <wp:cNvGraphicFramePr/>
-                <a:graphic xmlns:a="http://schemas.openxmlformats.org/drawingml/2006/main">
-                  <a:graphicData uri="http://schemas.microsoft.com/office/word/2010/wordprocessingShape">
-                    <wps:wsp>
-                      <wps:cNvSpPr/>
-                      <wps:spPr>
-                        <a:xfrm>
-                          <a:off x="0" y="0"/>
-                          <a:ext cx="4399472" cy="1134094"/>
-                        </a:xfrm>
-                        <a:prstGeom prst="rect">
-                          <a:avLst/>
-                        </a:prstGeom>
-                      </wps:spPr>
-                      <wps:style>
-                        <a:lnRef idx="2">
-                          <a:schemeClr val="accent3"/>
-                        </a:lnRef>
-                        <a:fillRef idx="1">
-                          <a:schemeClr val="lt1"/>
-                        </a:fillRef>
-                        <a:effectRef idx="0">
-                          <a:schemeClr val="accent3"/>
-                        </a:effectRef>
-                        <a:fontRef idx="minor">
-                          <a:schemeClr val="dk1"/>
-                        </a:fontRef>
-                      </wps:style>
-                      <wps:txbx>
-                        <w:txbxContent>
-                          <w:p>
-                            <w:pPr>
-                              <w:jc w:val="center"/>
-                              <w:rPr>
-                                <w:rFonts w:ascii="Arial" w:hAnsi="Arial" w:cs="Arial"/>
-                              </w:rPr>
-                            </w:pPr>
-                            <w:r>
-                              <w:rPr>
-                                <w:rFonts w:ascii="Arial" w:hAnsi="Arial" w:cs="Arial"/>
-                                <w:lang w:val="es-MX"/>
-                              </w:rPr>
-                              <w:t xml:space="preserve">El documento muestra una guía rápida </w:t>
-                            </w:r>
-                            <w:r>
-                              <w:rPr>
-                                <w:rFonts w:ascii="Arial" w:hAnsi="Arial" w:cs="Arial"/>
-                                <w:lang w:val="es-MX"/>
-                              </w:rPr>
-                              <w:t>del</w:t>
-                            </w:r>
-                            <w:r>
-                              <w:rPr>
-                                <w:rFonts w:ascii="Arial" w:hAnsi="Arial" w:cs="Arial"/>
-                                <w:lang w:val="es-MX"/>
-                              </w:rPr>
-                              <w:t xml:space="preserve"> proceso de</w:t>
-                            </w:r>
-                            <w:r>
-                              <w:rPr>
-                                <w:rFonts w:ascii="Arial" w:hAnsi="Arial" w:cs="Arial"/>
-                                <w:lang w:val="es-MX"/>
-                              </w:rPr>
-                              <w:t xml:space="preserve"> </w:t>
-                            </w:r>
-                            <w:r>
-                              <w:rPr>
-                                <w:rFonts w:ascii="Arial" w:hAnsi="Arial" w:cs="Arial"/>
-                                <w:lang w:val="es-MX"/>
-                              </w:rPr>
-                              <w:t>Gestión de Recursos del Estado</w:t>
-                            </w:r>
-                            <w:r>
-                              <w:rPr>
-                                <w:rFonts w:ascii="Arial" w:hAnsi="Arial" w:cs="Arial"/>
-                                <w:lang w:val="es-MX"/>
-                              </w:rPr>
-                              <w:t>, el cual tiene como objetivo</w:t>
-                            </w:r>
-                            <w:r>
-                              <w:rPr>
-                                <w:rFonts w:ascii="Arial" w:hAnsi="Arial" w:cs="Arial"/>
-                                <w:lang w:val="es-MX"/>
-                              </w:rPr>
-                              <w:t xml:space="preserve"> </w:t>
-                            </w:r>
-                            <w:r>
-                              <w:rPr>
-                                <w:rFonts w:ascii="Arial" w:hAnsi="Arial" w:cs="Arial"/>
-                                <w:lang w:val="es-MX"/>
-                              </w:rPr>
-                              <w:t>administrar todos los recursos que se reciben en la Secretaría de Finanzas y Tesorería General del Estado de Nuevo León, para la optimización de los procesos de las áreas correspondientes</w:t>
-                            </w:r>
-                            <w:r>
-                              <w:rPr>
-                                <w:rFonts w:ascii="Arial" w:hAnsi="Arial" w:cs="Arial"/>
-                                <w:lang w:val="es-MX"/>
-                              </w:rPr>
-                              <w:t>.</w:t>
-                            </w:r>
-                          </w:p>
-                        </w:txbxContent>
-                      </wps:txbx>
-                      <wps:bodyPr rot="0" spcFirstLastPara="0" vertOverflow="overflow" horzOverflow="overflow" vert="horz" wrap="square" lIns="91440" tIns="45720" rIns="91440" bIns="45720" numCol="1" spcCol="0" rtlCol="0" fromWordArt="0" anchor="ctr" anchorCtr="0" forceAA="0" compatLnSpc="1">
-                        <a:prstTxWarp prst="textNoShape">
-                          <a:avLst/>
-                        </a:prstTxWarp>
-                        <a:noAutofit/>
-                      </wps:bodyPr>
-                    </wps:wsp>
-                  </a:graphicData>
-                </a:graphic>
-                <wp14:sizeRelV relativeFrom="margin">
-                  <wp14:pctHeight>0</wp14:pctHeight>
-                </wp14:sizeRelV>
-              </wp:anchor>
-            </w:drawing>
-          </mc:Choice>
-          <mc:Fallback>
-            <w:pict>
-              <v:rect w14:anchorId="65862A9D" id="Rectángulo 17" o:spid="_x0000_s1029" style="position:absolute;margin-left:63.65pt;margin-top:21.25pt;width:346.4pt;height:89.3pt;z-index:251784192;visibility:visible;mso-wrap-style:square;mso-height-percent:0;mso-wrap-distance-left:9pt;mso-wrap-distance-top:0;mso-wrap-distance-right:9pt;mso-wrap-distance-bottom:0;mso-position-horizontal:absolute;mso-position-horizontal-relative:text;mso-position-vertical:absolute;mso-position-vertical-relative:text;mso-height-percent:0;mso-height-relative:margin;v-text-anchor:middle" o:gfxdata="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" fillcolor="white [3201]" strokecolor="#a5a5a5 [3206]" strokeweight="1pt">
-                <v:textbox>
-                  <w:txbxContent>
-                    <w:p>
-                      <w:pPr>
-                        <w:jc w:val="center"/>
-                        <w:rPr>
-                          <w:rFonts w:ascii="Arial" w:hAnsi="Arial" w:cs="Arial"/>
-                        </w:rPr>
-                      </w:pPr>
-                      <w:r>
-                        <w:rPr>
-                          <w:rFonts w:ascii="Arial" w:hAnsi="Arial" w:cs="Arial"/>
-                          <w:lang w:val="es-MX"/>
-                        </w:rPr>
-                        <w:t xml:space="preserve">El documento muestra una guía rápida </w:t>
-                      </w:r>
-                      <w:r>
-                        <w:rPr>
-                          <w:rFonts w:ascii="Arial" w:hAnsi="Arial" w:cs="Arial"/>
-                          <w:lang w:val="es-MX"/>
-                        </w:rPr>
-                        <w:t>del</w:t>
-                      </w:r>
-                      <w:r>
-                        <w:rPr>
-                          <w:rFonts w:ascii="Arial" w:hAnsi="Arial" w:cs="Arial"/>
-                          <w:lang w:val="es-MX"/>
-                        </w:rPr>
-                        <w:t xml:space="preserve"> proceso de</w:t>
-                      </w:r>
-                      <w:r>
-                        <w:rPr>
-                          <w:rFonts w:ascii="Arial" w:hAnsi="Arial" w:cs="Arial"/>
-                          <w:lang w:val="es-MX"/>
-                        </w:rPr>
-                        <w:t xml:space="preserve"> </w:t>
-                      </w:r>
-                      <w:r>
-                        <w:rPr>
-                          <w:rFonts w:ascii="Arial" w:hAnsi="Arial" w:cs="Arial"/>
-                          <w:lang w:val="es-MX"/>
-                        </w:rPr>
-                        <w:t>Gestión de Recursos del Estado</w:t>
-                      </w:r>
-                      <w:r>
-                        <w:rPr>
-                          <w:rFonts w:ascii="Arial" w:hAnsi="Arial" w:cs="Arial"/>
-                          <w:lang w:val="es-MX"/>
-                        </w:rPr>
-                        <w:t>, el cual tiene como objetivo</w:t>
-                      </w:r>
-                      <w:r>
-                        <w:rPr>
-                          <w:rFonts w:ascii="Arial" w:hAnsi="Arial" w:cs="Arial"/>
-                          <w:lang w:val="es-MX"/>
-                        </w:rPr>
-                        <w:t xml:space="preserve"> </w:t>
-                      </w:r>
-                      <w:r>
-                        <w:rPr>
-                          <w:rFonts w:ascii="Arial" w:hAnsi="Arial" w:cs="Arial"/>
-                          <w:lang w:val="es-MX"/>
-                        </w:rPr>
-                        <w:t>administrar todos los recursos que se reciben en la Secretaría de Finanzas y Tesorería General del Estado de Nuevo León, para la optimización de los procesos de las áreas correspondientes</w:t>
-                      </w:r>
-                      <w:r>
-                        <w:rPr>
-                          <w:rFonts w:ascii="Arial" w:hAnsi="Arial" w:cs="Arial"/>
-                          <w:lang w:val="es-MX"/>
-                        </w:rPr>
-                        <w:t>.</w:t>
-                      </w:r>
-                    </w:p>
-                  </w:txbxContent>
-                </v:textbox>
-              </v:rect>
-            </w:pict>
-          </mc:Fallback>
-        </mc:AlternateContent>
-      </w:r>
-      <w:r>
-        <w:rPr>
-          <w:rFonts w:ascii="Arial" w:hAnsi="Arial" w:cs="Arial"/>
-          <w:noProof/>
-          <w:sz w:val="24"/>
-          <w:lang w:val="es-MX" w:eastAsia="es-MX"/>
-        </w:rPr>
-        <mc:AlternateContent>
-          <mc:Choice Requires="wps">
-            <w:drawing>
-              <wp:anchor distT="0" distB="0" distL="114300" distR="114300" simplePos="0" relativeHeight="251783168" behindDoc="0" locked="0" layoutInCell="1" allowOverlap="1" wp14:anchorId="77267B3C" wp14:editId="1A529939">
-                <wp:simplePos x="0" y="0"/>
-                <wp:positionH relativeFrom="column">
-                  <wp:posOffset>809026</wp:posOffset>
-                </wp:positionH>
-                <wp:positionV relativeFrom="paragraph">
-                  <wp:posOffset>5392</wp:posOffset>
-                </wp:positionV>
-                <wp:extent cx="4407715" cy="258792"/>
-                <wp:effectExtent l="0" t="0" r="12065" b="27305"/>
-                <wp:wrapNone/>
-                <wp:docPr id="16" name="Rectángulo 16"/>
-                <wp:cNvGraphicFramePr/>
-                <a:graphic xmlns:a="http://schemas.openxmlformats.org/drawingml/2006/main">
-                  <a:graphicData uri="http://schemas.microsoft.com/office/word/2010/wordprocessingShape">
-                    <wps:wsp>
-                      <wps:cNvSpPr/>
-                      <wps:spPr>
-                        <a:xfrm>
-                          <a:off x="0" y="0"/>
-                          <a:ext cx="4407715" cy="258792"/>
-                        </a:xfrm>
-                        <a:prstGeom prst="rect">
-                          <a:avLst/>
-                        </a:prstGeom>
-                      </wps:spPr>
-                      <wps:style>
-                        <a:lnRef idx="1">
-                          <a:schemeClr val="accent3"/>
-                        </a:lnRef>
-                        <a:fillRef idx="2">
-                          <a:schemeClr val="accent3"/>
-                        </a:fillRef>
-                        <a:effectRef idx="1">
-                          <a:schemeClr val="accent3"/>
-                        </a:effectRef>
-                        <a:fontRef idx="minor">
-                          <a:schemeClr val="dk1"/>
-                        </a:fontRef>
-                      </wps:style>
-                      <wps:txbx>
-                        <w:txbxContent>
-                          <w:p>
-                            <w:pPr>
-                              <w:jc w:val="center"/>
-                              <w:rPr>
-                                <w:rFonts w:ascii="Arial" w:hAnsi="Arial" w:cs="Arial"/>
-                                <w:b/>
-                                <w:sz w:val="24"/>
-                                <w:lang w:val="es-MX"/>
-                              </w:rPr>
-                            </w:pPr>
-                            <w:r>
-                              <w:rPr>
-                                <w:rFonts w:ascii="Arial" w:hAnsi="Arial" w:cs="Arial"/>
-                                <w:b/>
-                                <w:sz w:val="24"/>
-                                <w:lang w:val="es-MX"/>
-                              </w:rPr>
-                              <w:t>Descripción del documento</w:t>
-                            </w:r>
-                          </w:p>
-                        </w:txbxContent>
-                      </wps:txbx>
-                      <wps:bodyPr rot="0" spcFirstLastPara="0" vertOverflow="overflow" horzOverflow="overflow" vert="horz" wrap="square" lIns="91440" tIns="45720" rIns="91440" bIns="45720" numCol="1" spcCol="0" rtlCol="0" fromWordArt="0" anchor="ctr" anchorCtr="0" forceAA="0" compatLnSpc="1">
-                        <a:prstTxWarp prst="textNoShape">
-                          <a:avLst/>
-                        </a:prstTxWarp>
-                        <a:noAutofit/>
-                      </wps:bodyPr>
-                    </wps:wsp>
-                  </a:graphicData>
-                </a:graphic>
-                <wp14:sizeRelH relativeFrom="margin">
-                  <wp14:pctWidth>0</wp14:pctWidth>
-                </wp14:sizeRelH>
-                <wp14:sizeRelV relativeFrom="margin">
-                  <wp14:pctHeight>0</wp14:pctHeight>
-                </wp14:sizeRelV>
-              </wp:anchor>
-            </w:drawing>
-          </mc:Choice>
-          <mc:Fallback>
-            <w:pict>
-              <v:rect w14:anchorId="77267B3C" id="Rectángulo 16" o:spid="_x0000_s1030" style="position:absolute;margin-left:63.7pt;margin-top:.4pt;width:347.05pt;height:20.4pt;z-index:251783168;visibility:visible;mso-wrap-style:square;mso-width-percent:0;mso-height-percent:0;mso-wrap-distance-left:9pt;mso-wrap-distance-top:0;mso-wrap-distance-right:9pt;mso-wrap-distance-bottom:0;mso-position-horizontal:absolute;mso-position-horizontal-relative:text;mso-position-vertical:absolute;mso-position-vertical-relative:text;mso-width-percent:0;mso-height-percent:0;mso-width-relative:margin;mso-height-relative:margin;v-text-anchor:middle" o:gfxdata="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" fillcolor="#c3c3c3 [2166]" strokecolor="#a5a5a5 [3206]" strokeweight=".5pt">
-                <v:fill color2="#b6b6b6 [2614]" rotate="t" colors="0 #d2d2d2;.5 #c8c8c8;1 silver" focus="100%" type="gradient">
-                  <o:fill v:ext="view" type="gradientUnscaled"/>
-                </v:fill>
-                <v:textbox>
-                  <w:txbxContent>
-                    <w:p>
-                      <w:pPr>
-                        <w:jc w:val="center"/>
-                        <w:rPr>
-                          <w:rFonts w:ascii="Arial" w:hAnsi="Arial" w:cs="Arial"/>
-                          <w:b/>
-                          <w:sz w:val="24"/>
-                          <w:lang w:val="es-MX"/>
-                        </w:rPr>
-                      </w:pPr>
-                      <w:r>
-                        <w:rPr>
-                          <w:rFonts w:ascii="Arial" w:hAnsi="Arial" w:cs="Arial"/>
-                          <w:b/>
-                          <w:sz w:val="24"/>
-                          <w:lang w:val="es-MX"/>
-                        </w:rPr>
-                        <w:t>Descripción del documento</w:t>
-                      </w:r>
-                    </w:p>
-                  </w:txbxContent>
-                </v:textbox>
-              </v:rect>
-            </w:pict>
-          </mc:Fallback>
-        </mc:AlternateContent>
-      </w:r>
-    </w:p>
-    <w:p>
-      <w:pPr>
-        <w:spacing w:line="276" w:lineRule="auto"/>
-        <w:rPr>
-          <w:rFonts w:ascii="Arial" w:hAnsi="Arial" w:cs="Arial"/>
-          <w:sz w:val="24"/>
-        </w:rPr>
-      </w:pPr>
-    </w:p>
-    <w:p>
-      <w:pPr>
-        <w:spacing w:line="276" w:lineRule="auto"/>
-        <w:rPr>
-          <w:rFonts w:ascii="Arial" w:hAnsi="Arial" w:cs="Arial"/>
-          <w:sz w:val="24"/>
-        </w:rPr>
-      </w:pPr>
-    </w:p>
-    <w:p>
-      <w:pPr>
-        <w:spacing w:line="276" w:lineRule="auto"/>
-        <w:rPr>
-          <w:rFonts w:ascii="Arial" w:hAnsi="Arial" w:cs="Arial"/>
-          <w:sz w:val="24"/>
-        </w:rPr>
-      </w:pPr>
-    </w:p>
-    <w:p>
-      <w:pPr>
-        <w:spacing w:line="276" w:lineRule="auto"/>
-        <w:rPr>
-          <w:rFonts w:ascii="Arial" w:hAnsi="Arial" w:cs="Arial"/>
-          <w:sz w:val="24"/>
-        </w:rPr>
-      </w:pPr>
+        <w:pStyle w:val="Ttulo1"/>
+        <w:spacing w:line="276" w:lineRule="auto"/>
+        <w:rPr>
+          <w:rFonts w:cs="Arial"/>
+        </w:rPr>
+      </w:pPr>
+      <w:bookmarkStart w:id="1" w:name="_Toc123297018"/>
+      <w:bookmarkStart w:id="2" w:name="_Toc143499694"/>
+      <w:bookmarkStart w:id="3" w:name="_Toc147152207"/>
+      <w:r>
+        <w:rPr>
+          <w:rFonts w:cs="Arial"/>
+        </w:rPr>
+        <w:t>Objetivo</w:t>
+      </w:r>
+      <w:bookmarkEnd w:id="1"/>
+      <w:bookmarkEnd w:id="2"/>
+      <w:bookmarkEnd w:id="3"/>
+    </w:p>
+    <w:p>
+      <w:pPr>
+        <w:rPr>
+          <w:rFonts w:ascii="Arial" w:hAnsi="Arial" w:cs="Arial"/>
+          <w:sz w:val="24"/>
+        </w:rPr>
+      </w:pPr>
+      <w:r>
+        <w:rPr>
+          <w:rFonts w:ascii="Arial" w:hAnsi="Arial" w:cs="Arial"/>
+          <w:sz w:val="24"/>
+        </w:rPr>
+        <w:t>Proporcionar a los usuarios una visión general concisa y práctica de cómo utilizar dicho módulo de manera efectiva</w:t>
+      </w:r>
+      <w:r>
+        <w:rPr>
+          <w:rFonts w:ascii="Arial" w:hAnsi="Arial" w:cs="Arial"/>
+          <w:sz w:val="24"/>
+        </w:rPr>
+        <w:t>.</w:t>
+      </w:r>
+    </w:p>
+    <w:p>
+      <w:pPr>
+        <w:pStyle w:val="Ttulo1"/>
+        <w:spacing w:line="276" w:lineRule="auto"/>
+        <w:rPr>
+          <w:rFonts w:cs="Arial"/>
+          <w:b w:val="0"/>
+        </w:rPr>
+      </w:pPr>
+      <w:bookmarkStart w:id="4" w:name="_Toc123297019"/>
+      <w:bookmarkStart w:id="5" w:name="_Toc143499695"/>
+      <w:bookmarkStart w:id="6" w:name="_Toc147152208"/>
+      <w:r>
+        <w:rPr>
+          <w:rFonts w:cs="Arial"/>
+        </w:rPr>
+        <w:t>Alcance</w:t>
+      </w:r>
+      <w:bookmarkEnd w:id="4"/>
+      <w:bookmarkEnd w:id="5"/>
+      <w:bookmarkEnd w:id="6"/>
+      <w:r>
+        <w:rPr>
+          <w:rFonts w:cs="Arial"/>
+        </w:rPr>
+        <w:t xml:space="preserve"> </w:t>
+      </w:r>
     </w:p>
     <w:p>
       <w:pPr>
@@ -2102,18 +1789,19 @@
           <w:tab w:val="left" w:pos="1494"/>
         </w:tabs>
         <w:spacing w:line="276" w:lineRule="auto"/>
-        <w:jc w:val="both"/>
-        <w:rPr>
-          <w:rFonts w:ascii="Arial" w:hAnsi="Arial" w:cs="Arial"/>
-          <w:sz w:val="24"/>
-        </w:rPr>
-      </w:pPr>
-      <w:r>
-        <w:rPr>
-          <w:rFonts w:ascii="Arial" w:hAnsi="Arial" w:cs="Arial"/>
-          <w:sz w:val="24"/>
-        </w:rPr>
-        <w:tab/>
+        <w:rPr>
+          <w:rFonts w:ascii="Arial" w:hAnsi="Arial" w:cs="Arial"/>
+          <w:sz w:val="24"/>
+        </w:rPr>
+      </w:pPr>
+      <w:bookmarkStart w:id="7" w:name="_Toc123297020"/>
+      <w:bookmarkStart w:id="8" w:name="_Toc143499696"/>
+      <w:r>
+        <w:rPr>
+          <w:rFonts w:ascii="Arial" w:hAnsi="Arial" w:cs="Arial"/>
+          <w:sz w:val="24"/>
+        </w:rPr>
+        <w:t xml:space="preserve">El alcance de este proyecto consiste en desarrollar una Plataforma Integral que abarque todas las fases del proceso de registro, seguimiento y consulta de auditorías. Esta plataforma permitirá llevar a cabo tanto las operaciones directas como las indirectas relacionadas con las auditorías. </w:t>
       </w:r>
     </w:p>
     <w:p>
@@ -2122,310 +1810,31 @@
         <w:spacing w:line="276" w:lineRule="auto"/>
         <w:rPr>
           <w:rFonts w:cs="Arial"/>
-          <w:b w:val="0"/>
-        </w:rPr>
-      </w:pPr>
-      <w:bookmarkStart w:id="0" w:name="_Toc123297018"/>
-      <w:bookmarkStart w:id="1" w:name="_Toc143499694"/>
-      <w:bookmarkStart w:id="2" w:name="_Toc143552252"/>
+        </w:rPr>
+      </w:pPr>
+      <w:bookmarkStart w:id="9" w:name="_Toc147152209"/>
       <w:r>
         <w:rPr>
           <w:rFonts w:cs="Arial"/>
         </w:rPr>
-        <w:t>Objetivo</w:t>
-      </w:r>
-      <w:bookmarkEnd w:id="0"/>
-      <w:bookmarkEnd w:id="1"/>
-      <w:bookmarkEnd w:id="2"/>
-    </w:p>
-    <w:p>
-      <w:pPr>
-        <w:tabs>
-          <w:tab w:val="left" w:pos="1494"/>
-        </w:tabs>
-        <w:spacing w:line="276" w:lineRule="auto"/>
-        <w:jc w:val="both"/>
-        <w:rPr>
-          <w:rFonts w:ascii="Arial" w:hAnsi="Arial" w:cs="Arial"/>
-          <w:sz w:val="24"/>
-        </w:rPr>
-      </w:pPr>
-      <w:r>
-        <w:rPr>
-          <w:rFonts w:ascii="Arial" w:hAnsi="Arial" w:cs="Arial"/>
-          <w:sz w:val="24"/>
-        </w:rPr>
-        <w:tab/>
-        <w:t>Lograr que</w:t>
-      </w:r>
-      <w:r>
-        <w:rPr>
-          <w:rFonts w:ascii="Arial" w:hAnsi="Arial" w:cs="Arial"/>
-          <w:sz w:val="24"/>
-        </w:rPr>
-        <w:t xml:space="preserve">, los usuarios de la </w:t>
-      </w:r>
-      <w:r>
-        <w:rPr>
-          <w:rFonts w:ascii="Arial" w:hAnsi="Arial" w:cs="Arial"/>
-          <w:sz w:val="24"/>
-          <w:szCs w:val="24"/>
-        </w:rPr>
-        <w:t>Secretaría de Finanzas y Tesorería General del Estado</w:t>
-      </w:r>
-      <w:r>
-        <w:rPr>
-          <w:rFonts w:ascii="Arial" w:hAnsi="Arial" w:cs="Arial"/>
-          <w:sz w:val="24"/>
-          <w:szCs w:val="24"/>
-        </w:rPr>
-        <w:t xml:space="preserve"> de Nuevo León</w:t>
-      </w:r>
-      <w:r>
-        <w:rPr>
-          <w:rFonts w:ascii="Arial" w:hAnsi="Arial" w:cs="Arial"/>
-          <w:sz w:val="24"/>
-        </w:rPr>
-        <w:t xml:space="preserve"> puedan consultar los pasos a seguir para el registro </w:t>
-      </w:r>
-      <w:r>
-        <w:rPr>
-          <w:rFonts w:ascii="Arial" w:hAnsi="Arial" w:cs="Arial"/>
-          <w:sz w:val="24"/>
-        </w:rPr>
-        <w:t xml:space="preserve">y control </w:t>
-      </w:r>
-      <w:r>
-        <w:rPr>
-          <w:rFonts w:ascii="Arial" w:hAnsi="Arial" w:cs="Arial"/>
-          <w:sz w:val="24"/>
-        </w:rPr>
-        <w:t xml:space="preserve">de </w:t>
-      </w:r>
-      <w:r>
-        <w:rPr>
-          <w:rFonts w:ascii="Arial" w:hAnsi="Arial" w:cs="Arial"/>
-          <w:sz w:val="24"/>
-        </w:rPr>
-        <w:t>las auditorias</w:t>
-      </w:r>
-      <w:r>
-        <w:rPr>
-          <w:rFonts w:ascii="Arial" w:hAnsi="Arial" w:cs="Arial"/>
-          <w:sz w:val="24"/>
-        </w:rPr>
-        <w:t>, así como el seguimiento correspondiente, para su asignación al área que vaya a continuar la atención h</w:t>
-      </w:r>
-      <w:r>
-        <w:rPr>
-          <w:rFonts w:ascii="Arial" w:hAnsi="Arial" w:cs="Arial"/>
-          <w:sz w:val="24"/>
-        </w:rPr>
-        <w:t>asta concluir con el reporte de resultados.</w:t>
-      </w:r>
-    </w:p>
-    <w:p>
-      <w:pPr>
-        <w:tabs>
-          <w:tab w:val="left" w:pos="1494"/>
-        </w:tabs>
-        <w:spacing w:line="276" w:lineRule="auto"/>
-        <w:jc w:val="both"/>
-        <w:rPr>
-          <w:rFonts w:ascii="Arial" w:hAnsi="Arial" w:cs="Arial"/>
-          <w:b/>
-          <w:sz w:val="24"/>
-        </w:rPr>
-      </w:pPr>
-    </w:p>
-    <w:p>
-      <w:pPr>
-        <w:pStyle w:val="Ttulo1"/>
-        <w:spacing w:line="276" w:lineRule="auto"/>
-        <w:rPr>
-          <w:rFonts w:cs="Arial"/>
-          <w:b w:val="0"/>
-        </w:rPr>
-      </w:pPr>
-      <w:bookmarkStart w:id="3" w:name="_Toc123297019"/>
-      <w:bookmarkStart w:id="4" w:name="_Toc143499695"/>
-      <w:bookmarkStart w:id="5" w:name="_Toc143552253"/>
-      <w:r>
-        <w:rPr>
-          <w:rFonts w:cs="Arial"/>
-        </w:rPr>
-        <w:t>Alcance</w:t>
-      </w:r>
-      <w:bookmarkEnd w:id="3"/>
-      <w:bookmarkEnd w:id="4"/>
-      <w:bookmarkEnd w:id="5"/>
-      <w:r>
-        <w:rPr>
-          <w:rFonts w:cs="Arial"/>
-        </w:rPr>
-        <w:t xml:space="preserve"> </w:t>
-      </w:r>
-    </w:p>
-    <w:p>
-      <w:pPr>
-        <w:tabs>
-          <w:tab w:val="left" w:pos="1494"/>
-        </w:tabs>
-        <w:spacing w:line="276" w:lineRule="auto"/>
-        <w:jc w:val="both"/>
-        <w:rPr>
-          <w:rFonts w:ascii="Arial" w:hAnsi="Arial" w:cs="Arial"/>
-          <w:sz w:val="24"/>
-        </w:rPr>
-      </w:pPr>
-      <w:r>
-        <w:rPr>
-          <w:rFonts w:ascii="Arial" w:hAnsi="Arial" w:cs="Arial"/>
-          <w:sz w:val="24"/>
-        </w:rPr>
-        <w:tab/>
-      </w:r>
-      <w:r>
-        <w:rPr>
-          <w:rFonts w:ascii="Arial" w:hAnsi="Arial" w:cs="Arial"/>
-          <w:sz w:val="24"/>
-        </w:rPr>
-        <w:t>C</w:t>
-      </w:r>
-      <w:r>
-        <w:rPr>
-          <w:rFonts w:ascii="Arial" w:hAnsi="Arial" w:cs="Arial"/>
-          <w:sz w:val="24"/>
-        </w:rPr>
-        <w:t xml:space="preserve">umplir con los requerimientos de acuerdo a los procesos </w:t>
-      </w:r>
-      <w:r>
-        <w:rPr>
-          <w:rFonts w:ascii="Arial" w:hAnsi="Arial" w:cs="Arial"/>
-          <w:sz w:val="24"/>
-        </w:rPr>
-        <w:t>del</w:t>
-      </w:r>
-      <w:r>
-        <w:rPr>
-          <w:rFonts w:ascii="Arial" w:hAnsi="Arial" w:cs="Arial"/>
-          <w:sz w:val="24"/>
-        </w:rPr>
-        <w:t xml:space="preserve"> área </w:t>
-      </w:r>
-      <w:r>
-        <w:rPr>
-          <w:rFonts w:ascii="Arial" w:hAnsi="Arial" w:cs="Arial"/>
-          <w:sz w:val="24"/>
-        </w:rPr>
-        <w:t xml:space="preserve">de </w:t>
-      </w:r>
-      <w:r>
-        <w:rPr>
-          <w:rFonts w:ascii="Arial" w:hAnsi="Arial" w:cs="Arial"/>
-          <w:sz w:val="24"/>
-        </w:rPr>
-        <w:t xml:space="preserve">Dirección de </w:t>
-      </w:r>
-      <w:r>
-        <w:rPr>
-          <w:rFonts w:ascii="Arial" w:hAnsi="Arial" w:cs="Arial"/>
-          <w:sz w:val="24"/>
-        </w:rPr>
-        <w:t xml:space="preserve">Presupuesto y Control Presupuestal que se realiza </w:t>
-      </w:r>
-      <w:r>
-        <w:rPr>
-          <w:rFonts w:ascii="Arial" w:hAnsi="Arial" w:cs="Arial"/>
-          <w:sz w:val="24"/>
-        </w:rPr>
-        <w:t>para</w:t>
-      </w:r>
-      <w:r>
-        <w:rPr>
-          <w:rFonts w:ascii="Arial" w:hAnsi="Arial" w:cs="Arial"/>
-          <w:sz w:val="24"/>
-        </w:rPr>
-        <w:t xml:space="preserve"> </w:t>
-      </w:r>
-      <w:r>
-        <w:rPr>
-          <w:rFonts w:ascii="Arial" w:hAnsi="Arial" w:cs="Arial"/>
-          <w:sz w:val="24"/>
-        </w:rPr>
-        <w:t>el procesamiento de la información</w:t>
-      </w:r>
-      <w:r>
-        <w:rPr>
-          <w:rFonts w:ascii="Arial" w:hAnsi="Arial" w:cs="Arial"/>
-          <w:sz w:val="24"/>
-        </w:rPr>
-        <w:t>,</w:t>
-      </w:r>
-      <w:r>
-        <w:rPr>
-          <w:rFonts w:ascii="Arial" w:hAnsi="Arial" w:cs="Arial"/>
-          <w:sz w:val="24"/>
-        </w:rPr>
-        <w:t xml:space="preserve"> de acuerdo al flujo indicado en </w:t>
-      </w:r>
-      <w:r>
-        <w:rPr>
-          <w:rFonts w:ascii="Arial" w:hAnsi="Arial" w:cs="Arial"/>
-          <w:sz w:val="24"/>
-        </w:rPr>
-        <w:t>sus</w:t>
-      </w:r>
-      <w:r>
-        <w:rPr>
-          <w:rFonts w:ascii="Arial" w:hAnsi="Arial" w:cs="Arial"/>
-          <w:sz w:val="24"/>
-        </w:rPr>
-        <w:t xml:space="preserve"> diagrama</w:t>
-      </w:r>
-      <w:r>
-        <w:rPr>
-          <w:rFonts w:ascii="Arial" w:hAnsi="Arial" w:cs="Arial"/>
-          <w:sz w:val="24"/>
-        </w:rPr>
-        <w:t>s de proceso.</w:t>
-      </w:r>
-    </w:p>
-    <w:p>
-      <w:pPr>
-        <w:pStyle w:val="Ttulo1"/>
-        <w:spacing w:line="276" w:lineRule="auto"/>
-        <w:rPr>
-          <w:rFonts w:cs="Arial"/>
-        </w:rPr>
-      </w:pPr>
-      <w:bookmarkStart w:id="6" w:name="_Toc123297020"/>
-      <w:bookmarkStart w:id="7" w:name="_Toc143499696"/>
-      <w:bookmarkStart w:id="8" w:name="_Toc143552254"/>
-      <w:r>
-        <w:rPr>
-          <w:rFonts w:cs="Arial"/>
-        </w:rPr>
         <w:t>Usuario</w:t>
       </w:r>
-      <w:bookmarkEnd w:id="6"/>
       <w:bookmarkEnd w:id="7"/>
       <w:bookmarkEnd w:id="8"/>
-    </w:p>
-    <w:p>
-      <w:pPr>
-        <w:spacing w:line="276" w:lineRule="auto"/>
-        <w:jc w:val="both"/>
-        <w:rPr>
-          <w:rFonts w:ascii="Arial" w:hAnsi="Arial" w:cs="Arial"/>
-        </w:rPr>
-      </w:pPr>
-      <w:r>
-        <w:rPr>
-          <w:rFonts w:ascii="Arial" w:hAnsi="Arial" w:cs="Arial"/>
-          <w:sz w:val="24"/>
-        </w:rPr>
-        <w:tab/>
+      <w:bookmarkEnd w:id="9"/>
+    </w:p>
+    <w:p>
+      <w:pPr>
+        <w:spacing w:line="276" w:lineRule="auto"/>
+        <w:rPr>
+          <w:rFonts w:ascii="Arial" w:hAnsi="Arial" w:cs="Arial"/>
+        </w:rPr>
+      </w:pPr>
+      <w:r>
+        <w:rPr>
+          <w:rFonts w:ascii="Arial" w:hAnsi="Arial" w:cs="Arial"/>
+          <w:sz w:val="24"/>
+        </w:rPr>
         <w:t>Usuarios</w:t>
       </w:r>
       <w:r>
@@ -2462,14 +1871,14 @@
           <w:rFonts w:ascii="Arial" w:hAnsi="Arial" w:cs="Arial"/>
           <w:sz w:val="24"/>
         </w:rPr>
-        <w:t>Presupuesto y Control Presupuestal</w:t>
-      </w:r>
-      <w:r>
-        <w:rPr>
-          <w:rFonts w:ascii="Arial" w:hAnsi="Arial" w:cs="Arial"/>
-          <w:sz w:val="24"/>
-        </w:rPr>
-        <w:t xml:space="preserve"> de la Secretaria de Finanzas y Tesorería</w:t>
+        <w:t xml:space="preserve">Atención y Seguimiento a Auditorias </w:t>
+      </w:r>
+      <w:r>
+        <w:rPr>
+          <w:rFonts w:ascii="Arial" w:hAnsi="Arial" w:cs="Arial"/>
+          <w:sz w:val="24"/>
+        </w:rPr>
+        <w:t>de la Secretaria de Finanzas y Tesorería</w:t>
       </w:r>
       <w:r>
         <w:rPr>
@@ -2552,6 +1961,94 @@
     <w:p>
       <w:pPr>
         <w:spacing w:line="276" w:lineRule="auto"/>
+        <w:jc w:val="center"/>
+        <w:rPr>
+          <w:rFonts w:ascii="Arial" w:hAnsi="Arial" w:cs="Arial"/>
+          <w:sz w:val="24"/>
+          <w:szCs w:val="24"/>
+        </w:rPr>
+      </w:pPr>
+    </w:p>
+    <w:p>
+      <w:pPr>
+        <w:spacing w:line="276" w:lineRule="auto"/>
+        <w:jc w:val="center"/>
+        <w:rPr>
+          <w:rFonts w:ascii="Arial" w:hAnsi="Arial" w:cs="Arial"/>
+          <w:sz w:val="24"/>
+          <w:szCs w:val="24"/>
+        </w:rPr>
+      </w:pPr>
+    </w:p>
+    <w:p>
+      <w:pPr>
+        <w:spacing w:line="276" w:lineRule="auto"/>
+        <w:jc w:val="center"/>
+        <w:rPr>
+          <w:rFonts w:ascii="Arial" w:hAnsi="Arial" w:cs="Arial"/>
+          <w:sz w:val="24"/>
+          <w:szCs w:val="24"/>
+        </w:rPr>
+      </w:pPr>
+    </w:p>
+    <w:p>
+      <w:pPr>
+        <w:spacing w:line="276" w:lineRule="auto"/>
+        <w:jc w:val="center"/>
+        <w:rPr>
+          <w:rFonts w:ascii="Arial" w:hAnsi="Arial" w:cs="Arial"/>
+          <w:sz w:val="24"/>
+          <w:szCs w:val="24"/>
+        </w:rPr>
+      </w:pPr>
+    </w:p>
+    <w:p>
+      <w:pPr>
+        <w:spacing w:line="276" w:lineRule="auto"/>
+        <w:jc w:val="center"/>
+        <w:rPr>
+          <w:rFonts w:ascii="Arial" w:hAnsi="Arial" w:cs="Arial"/>
+          <w:sz w:val="24"/>
+          <w:szCs w:val="24"/>
+        </w:rPr>
+      </w:pPr>
+    </w:p>
+    <w:p>
+      <w:pPr>
+        <w:spacing w:line="276" w:lineRule="auto"/>
+        <w:jc w:val="center"/>
+        <w:rPr>
+          <w:rFonts w:ascii="Arial" w:hAnsi="Arial" w:cs="Arial"/>
+          <w:sz w:val="24"/>
+          <w:szCs w:val="24"/>
+        </w:rPr>
+      </w:pPr>
+    </w:p>
+    <w:p>
+      <w:pPr>
+        <w:spacing w:line="276" w:lineRule="auto"/>
+        <w:jc w:val="center"/>
+        <w:rPr>
+          <w:rFonts w:ascii="Arial" w:hAnsi="Arial" w:cs="Arial"/>
+          <w:sz w:val="24"/>
+          <w:szCs w:val="24"/>
+        </w:rPr>
+      </w:pPr>
+    </w:p>
+    <w:p>
+      <w:pPr>
+        <w:spacing w:line="276" w:lineRule="auto"/>
+        <w:jc w:val="center"/>
+        <w:rPr>
+          <w:rFonts w:ascii="Arial" w:hAnsi="Arial" w:cs="Arial"/>
+          <w:sz w:val="24"/>
+          <w:szCs w:val="24"/>
+        </w:rPr>
+      </w:pPr>
+    </w:p>
+    <w:p>
+      <w:pPr>
+        <w:spacing w:line="276" w:lineRule="auto"/>
         <w:rPr>
           <w:rFonts w:ascii="Arial" w:hAnsi="Arial" w:cs="Arial"/>
         </w:rPr>
@@ -2560,8 +2057,9 @@
         <w:rPr>
           <w:rFonts w:ascii="Arial" w:hAnsi="Arial" w:cs="Arial"/>
           <w:noProof/>
-          <w:lang w:val="es-MX" w:eastAsia="es-MX"/>
-        </w:rPr>
+          <w:lang w:eastAsia="es-ES"/>
+        </w:rPr>
+        <w:lastRenderedPageBreak/>
         <mc:AlternateContent>
           <mc:Choice Requires="wps">
             <w:drawing>
@@ -2656,7 +2154,7 @@
           </mc:Choice>
           <mc:Fallback>
             <w:pict>
-              <v:rect w14:anchorId="71066FE7" id="Rectángulo 125" o:spid="_x0000_s1031" style="position:absolute;margin-left:-36.35pt;margin-top:3pt;width:533.9pt;height:21.05pt;z-index:251819008;visibility:visible;mso-wrap-style:square;mso-width-percent:0;mso-height-percent:0;mso-wrap-distance-left:9pt;mso-wrap-distance-top:0;mso-wrap-distance-right:9pt;mso-wrap-distance-bottom:0;mso-position-horizontal:absolute;mso-position-horizontal-relative:margin;mso-position-vertical:absolute;mso-position-vertical-relative:text;mso-width-percent:0;mso-height-percent:0;mso-width-relative:margin;mso-height-relative:margin;v-text-anchor:middle" o:gfxdata="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" fillcolor="#aaa [3030]" stroked="f">
+              <v:rect w14:anchorId="71066FE7" id="Rectángulo 125" o:spid="_x0000_s1029" style="position:absolute;margin-left:-36.35pt;margin-top:3pt;width:533.9pt;height:21.05pt;z-index:251819008;visibility:visible;mso-wrap-style:square;mso-width-percent:0;mso-height-percent:0;mso-wrap-distance-left:9pt;mso-wrap-distance-top:0;mso-wrap-distance-right:9pt;mso-wrap-distance-bottom:0;mso-position-horizontal:absolute;mso-position-horizontal-relative:margin;mso-position-vertical:absolute;mso-position-vertical-relative:text;mso-width-percent:0;mso-height-percent:0;mso-width-relative:margin;mso-height-relative:margin;v-text-anchor:middle" o:gfxdata="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" fillcolor="#aaa [3030]" stroked="f">
                 <v:fill color2="#a3a3a3 [3174]" rotate="t" colors="0 #afafaf;.5 #a5a5a5;1 #929292" focus="100%" type="gradient">
                   <o:fill v:ext="view" type="gradientUnscaled"/>
                 </v:fill>
@@ -2717,7 +2215,7 @@
           <w:rFonts w:cs="Arial"/>
         </w:rPr>
       </w:pPr>
-      <w:bookmarkStart w:id="9" w:name="_Toc143552255"/>
+      <w:bookmarkStart w:id="10" w:name="_Toc147152210"/>
       <w:r>
         <w:rPr>
           <w:rFonts w:cs="Arial"/>
@@ -2734,197 +2232,10 @@
         </w:rPr>
         <w:t>CATÁLOGOS</w:t>
       </w:r>
-      <w:bookmarkEnd w:id="9"/>
-    </w:p>
-    <w:p>
-      <w:pPr>
-        <w:rPr>
-          <w:rFonts w:ascii="Arial" w:hAnsi="Arial" w:cs="Arial"/>
-        </w:rPr>
-      </w:pPr>
-    </w:p>
-    <w:p>
-      <w:pPr>
-        <w:spacing w:line="276" w:lineRule="auto"/>
-        <w:ind w:left="851"/>
-        <w:rPr>
-          <w:rFonts w:ascii="Arial" w:hAnsi="Arial" w:cs="Arial"/>
-          <w:sz w:val="36"/>
-          <w:szCs w:val="36"/>
-        </w:rPr>
-      </w:pPr>
-    </w:p>
-    <w:p>
-      <w:pPr>
-        <w:spacing w:line="276" w:lineRule="auto"/>
-        <w:rPr>
-          <w:rFonts w:ascii="Arial" w:hAnsi="Arial" w:cs="Arial"/>
-        </w:rPr>
-      </w:pPr>
-    </w:p>
-    <w:p>
-      <w:pPr>
-        <w:spacing w:line="276" w:lineRule="auto"/>
-        <w:rPr>
-          <w:rFonts w:ascii="Arial" w:hAnsi="Arial" w:cs="Arial"/>
-        </w:rPr>
-      </w:pPr>
-    </w:p>
-    <w:p>
-      <w:pPr>
-        <w:spacing w:line="276" w:lineRule="auto"/>
-        <w:rPr>
-          <w:rFonts w:ascii="Arial" w:hAnsi="Arial" w:cs="Arial"/>
-        </w:rPr>
-      </w:pPr>
-    </w:p>
-    <w:p>
-      <w:pPr>
-        <w:spacing w:line="276" w:lineRule="auto"/>
-        <w:rPr>
-          <w:rFonts w:ascii="Arial" w:hAnsi="Arial" w:cs="Arial"/>
-        </w:rPr>
-      </w:pPr>
-    </w:p>
-    <w:p>
-      <w:pPr>
-        <w:spacing w:line="276" w:lineRule="auto"/>
-        <w:rPr>
-          <w:rFonts w:ascii="Arial" w:hAnsi="Arial" w:cs="Arial"/>
-        </w:rPr>
-      </w:pPr>
-    </w:p>
-    <w:p>
-      <w:pPr>
-        <w:spacing w:line="276" w:lineRule="auto"/>
-        <w:rPr>
-          <w:rFonts w:ascii="Arial" w:hAnsi="Arial" w:cs="Arial"/>
-        </w:rPr>
-      </w:pPr>
-    </w:p>
-    <w:p>
-      <w:pPr>
-        <w:spacing w:line="276" w:lineRule="auto"/>
-        <w:rPr>
-          <w:rFonts w:ascii="Arial" w:hAnsi="Arial" w:cs="Arial"/>
-        </w:rPr>
-      </w:pPr>
-    </w:p>
-    <w:p>
-      <w:pPr>
-        <w:spacing w:line="276" w:lineRule="auto"/>
-        <w:rPr>
-          <w:rFonts w:ascii="Arial" w:hAnsi="Arial" w:cs="Arial"/>
-        </w:rPr>
-      </w:pPr>
-    </w:p>
-    <w:p>
-      <w:pPr>
-        <w:spacing w:line="276" w:lineRule="auto"/>
-        <w:rPr>
-          <w:rFonts w:ascii="Arial" w:hAnsi="Arial" w:cs="Arial"/>
-        </w:rPr>
-      </w:pPr>
-    </w:p>
-    <w:p>
-      <w:pPr>
-        <w:spacing w:line="276" w:lineRule="auto"/>
-        <w:rPr>
-          <w:rFonts w:ascii="Arial" w:hAnsi="Arial" w:cs="Arial"/>
-        </w:rPr>
-      </w:pPr>
-    </w:p>
-    <w:p>
-      <w:pPr>
-        <w:spacing w:line="276" w:lineRule="auto"/>
-        <w:rPr>
-          <w:rFonts w:ascii="Arial" w:hAnsi="Arial" w:cs="Arial"/>
-        </w:rPr>
-      </w:pPr>
-    </w:p>
-    <w:p>
-      <w:pPr>
-        <w:spacing w:line="276" w:lineRule="auto"/>
-        <w:rPr>
-          <w:rFonts w:ascii="Arial" w:hAnsi="Arial" w:cs="Arial"/>
-        </w:rPr>
-      </w:pPr>
-    </w:p>
-    <w:p>
-      <w:pPr>
-        <w:spacing w:line="276" w:lineRule="auto"/>
-        <w:rPr>
-          <w:rFonts w:ascii="Arial" w:hAnsi="Arial" w:cs="Arial"/>
-        </w:rPr>
-      </w:pPr>
-    </w:p>
-    <w:p>
-      <w:pPr>
-        <w:spacing w:line="276" w:lineRule="auto"/>
-        <w:rPr>
-          <w:rFonts w:ascii="Arial" w:hAnsi="Arial" w:cs="Arial"/>
-        </w:rPr>
-      </w:pPr>
-    </w:p>
-    <w:p>
-      <w:pPr>
-        <w:spacing w:line="276" w:lineRule="auto"/>
-        <w:rPr>
-          <w:rFonts w:ascii="Arial" w:hAnsi="Arial" w:cs="Arial"/>
-        </w:rPr>
-      </w:pPr>
-    </w:p>
-    <w:p>
-      <w:pPr>
-        <w:spacing w:line="276" w:lineRule="auto"/>
-        <w:rPr>
-          <w:rFonts w:ascii="Arial" w:hAnsi="Arial" w:cs="Arial"/>
-        </w:rPr>
-      </w:pPr>
-    </w:p>
-    <w:p>
-      <w:pPr>
-        <w:spacing w:line="276" w:lineRule="auto"/>
-        <w:rPr>
-          <w:rFonts w:ascii="Arial" w:hAnsi="Arial" w:cs="Arial"/>
-        </w:rPr>
-      </w:pPr>
-    </w:p>
-    <w:p>
-      <w:pPr>
-        <w:spacing w:line="276" w:lineRule="auto"/>
-        <w:rPr>
-          <w:rFonts w:ascii="Arial" w:hAnsi="Arial" w:cs="Arial"/>
-        </w:rPr>
-      </w:pPr>
-    </w:p>
-    <w:p>
-      <w:pPr>
-        <w:spacing w:line="276" w:lineRule="auto"/>
-        <w:rPr>
-          <w:rFonts w:ascii="Arial" w:hAnsi="Arial" w:cs="Arial"/>
-        </w:rPr>
-      </w:pPr>
-    </w:p>
-    <w:p>
-      <w:pPr>
-        <w:spacing w:line="276" w:lineRule="auto"/>
-        <w:rPr>
-          <w:rFonts w:ascii="Arial" w:hAnsi="Arial" w:cs="Arial"/>
-        </w:rPr>
-      </w:pPr>
-    </w:p>
-    <w:p>
-      <w:pPr>
-        <w:spacing w:line="276" w:lineRule="auto"/>
-        <w:rPr>
-          <w:rFonts w:ascii="Arial" w:hAnsi="Arial" w:cs="Arial"/>
-        </w:rPr>
-      </w:pPr>
-    </w:p>
-    <w:p>
-      <w:pPr>
-        <w:spacing w:line="276" w:lineRule="auto"/>
+      <w:bookmarkEnd w:id="10"/>
+    </w:p>
+    <w:p>
+      <w:pPr>
         <w:rPr>
           <w:rFonts w:ascii="Arial" w:hAnsi="Arial" w:cs="Arial"/>
         </w:rPr>
@@ -2939,9 +2250,9 @@
           <w:rFonts w:cs="Arial"/>
         </w:rPr>
       </w:pPr>
-      <w:bookmarkStart w:id="10" w:name="_Toc124342027"/>
-      <w:bookmarkStart w:id="11" w:name="_Toc124346601"/>
-      <w:bookmarkStart w:id="12" w:name="_Toc143552256"/>
+      <w:bookmarkStart w:id="11" w:name="_Toc124342027"/>
+      <w:bookmarkStart w:id="12" w:name="_Toc124346601"/>
+      <w:bookmarkStart w:id="13" w:name="_Toc147152211"/>
       <w:r>
         <w:rPr>
           <w:rFonts w:cs="Arial"/>
@@ -2954,15 +2265,15 @@
         </w:rPr>
         <w:t xml:space="preserve"> de </w:t>
       </w:r>
-      <w:bookmarkEnd w:id="10"/>
       <w:bookmarkEnd w:id="11"/>
+      <w:bookmarkEnd w:id="12"/>
       <w:r>
         <w:rPr>
           <w:rFonts w:cs="Arial"/>
         </w:rPr>
         <w:t>Catálogos</w:t>
       </w:r>
-      <w:bookmarkEnd w:id="12"/>
+      <w:bookmarkEnd w:id="13"/>
     </w:p>
     <w:p>
       <w:r>
@@ -2972,7 +2283,7 @@
           <w:noProof/>
           <w:sz w:val="24"/>
           <w:szCs w:val="24"/>
-          <w:lang w:val="es-MX" w:eastAsia="es-MX"/>
+          <w:lang w:eastAsia="es-ES"/>
         </w:rPr>
         <w:drawing>
           <wp:anchor distT="0" distB="0" distL="114300" distR="114300" simplePos="0" relativeHeight="251860992" behindDoc="0" locked="0" layoutInCell="1" allowOverlap="1" wp14:anchorId="5EDCA995" wp14:editId="14EBBAD5">
@@ -3206,7 +2517,7 @@
           <w:noProof/>
           <w:sz w:val="24"/>
           <w:szCs w:val="24"/>
-          <w:lang w:val="es-MX" w:eastAsia="es-MX"/>
+          <w:lang w:eastAsia="es-ES"/>
         </w:rPr>
         <w:drawing>
           <wp:anchor distT="0" distB="0" distL="114300" distR="114300" simplePos="0" relativeHeight="251863040" behindDoc="1" locked="0" layoutInCell="1" allowOverlap="1" wp14:anchorId="7E8BE1B2" wp14:editId="5C32C1CF">
@@ -3267,7 +2578,7 @@
       <w:r>
         <w:rPr>
           <w:noProof/>
-          <w:lang w:val="es-MX" w:eastAsia="es-MX"/>
+          <w:lang w:eastAsia="es-ES"/>
         </w:rPr>
         <w:drawing>
           <wp:anchor distT="0" distB="0" distL="114300" distR="114300" simplePos="0" relativeHeight="251864064" behindDoc="0" locked="0" layoutInCell="1" allowOverlap="1" wp14:anchorId="2E22927C" wp14:editId="1D6E5DFA">
@@ -3415,7 +2726,7 @@
         <w:rPr>
           <w:rFonts w:ascii="Arial" w:hAnsi="Arial" w:cs="Arial"/>
           <w:noProof/>
-          <w:lang w:val="es-MX" w:eastAsia="es-MX"/>
+          <w:lang w:eastAsia="es-ES"/>
         </w:rPr>
         <mc:AlternateContent>
           <mc:Choice Requires="wps">
@@ -3484,7 +2795,7 @@
               </wp:anchor>
             </w:drawing>
           </mc:Choice>
-          <mc:Fallback>
+          <mc:Fallback xmlns:w16se="http://schemas.microsoft.com/office/word/2015/wordml/symex" xmlns:cx1="http://schemas.microsoft.com/office/drawing/2015/9/8/chartex" xmlns:cx="http://schemas.microsoft.com/office/drawing/2014/chartex">
             <w:pict>
               <v:rect w14:anchorId="2BDB7E54" id="Rectángulo 50" o:spid="_x0000_s1026" style="position:absolute;margin-left:138.7pt;margin-top:11.45pt;width:151.2pt;height:24.35pt;z-index:251865088;visibility:visible;mso-wrap-style:square;mso-width-percent:0;mso-height-percent:0;mso-wrap-distance-left:9pt;mso-wrap-distance-top:0;mso-wrap-distance-right:9pt;mso-wrap-distance-bottom:0;mso-position-horizontal:absolute;mso-position-horizontal-relative:margin;mso-position-vertical:absolute;mso-position-vertical-relative:text;mso-width-percent:0;mso-height-percent:0;mso-width-relative:margin;mso-height-relative:margin;v-text-anchor:middle" o:gfxdata="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" filled="f" strokecolor="red" strokeweight="2.25pt">
                 <w10:wrap anchorx="margin"/>
@@ -3552,30 +2863,6 @@
     </w:p>
     <w:p>
       <w:pPr>
-        <w:spacing w:line="276" w:lineRule="auto"/>
-        <w:rPr>
-          <w:rFonts w:ascii="Arial" w:hAnsi="Arial" w:cs="Arial"/>
-        </w:rPr>
-      </w:pPr>
-    </w:p>
-    <w:p>
-      <w:pPr>
-        <w:spacing w:line="276" w:lineRule="auto"/>
-        <w:rPr>
-          <w:rFonts w:ascii="Arial" w:hAnsi="Arial" w:cs="Arial"/>
-        </w:rPr>
-      </w:pPr>
-    </w:p>
-    <w:p>
-      <w:pPr>
-        <w:spacing w:line="276" w:lineRule="auto"/>
-        <w:rPr>
-          <w:rFonts w:ascii="Arial" w:hAnsi="Arial" w:cs="Arial"/>
-        </w:rPr>
-      </w:pPr>
-    </w:p>
-    <w:p>
-      <w:pPr>
         <w:rPr>
           <w:rFonts w:ascii="Arial" w:hAnsi="Arial" w:cs="Arial"/>
           <w:b/>
@@ -3590,7 +2877,6 @@
           <w:sz w:val="24"/>
           <w:szCs w:val="24"/>
         </w:rPr>
-        <w:lastRenderedPageBreak/>
         <w:t xml:space="preserve">El área de catálogos administra las variables utilizadas en los formularios </w:t>
       </w:r>
       <w:r>
@@ -3809,1030 +3095,6 @@
           </w:p>
         </w:tc>
       </w:tr>
-      <w:tr>
-        <w:tc>
-          <w:tcPr>
-            <w:tcW w:w="1560" w:type="dxa"/>
-          </w:tcPr>
-          <w:p>
-            <w:pPr>
-              <w:tabs>
-                <w:tab w:val="left" w:pos="1494"/>
-              </w:tabs>
-              <w:spacing w:line="276" w:lineRule="auto"/>
-              <w:rPr>
-                <w:rFonts w:ascii="Arial" w:hAnsi="Arial" w:cs="Arial"/>
-                <w:b/>
-                <w:noProof/>
-                <w:sz w:val="24"/>
-                <w:lang w:val="es-MX" w:eastAsia="es-MX"/>
-              </w:rPr>
-            </w:pPr>
-            <w:r>
-              <w:rPr>
-                <w:rFonts w:ascii="Arial" w:hAnsi="Arial" w:cs="Arial"/>
-                <w:b/>
-                <w:noProof/>
-                <w:sz w:val="24"/>
-                <w:lang w:val="es-MX" w:eastAsia="es-MX"/>
-              </w:rPr>
-              <w:t>Catálogos</w:t>
-            </w:r>
-          </w:p>
-        </w:tc>
-        <w:tc>
-          <w:tcPr>
-            <w:tcW w:w="2977" w:type="dxa"/>
-          </w:tcPr>
-          <w:p>
-            <w:pPr>
-              <w:rPr>
-                <w:rFonts w:ascii="Arial" w:hAnsi="Arial" w:cs="Arial"/>
-                <w:sz w:val="24"/>
-                <w:szCs w:val="24"/>
-              </w:rPr>
-            </w:pPr>
-            <w:r>
-              <w:rPr>
-                <w:rFonts w:ascii="Arial" w:hAnsi="Arial" w:cs="Arial"/>
-                <w:sz w:val="24"/>
-                <w:szCs w:val="24"/>
-              </w:rPr>
-              <w:t>-Tipos de I</w:t>
-            </w:r>
-            <w:r>
-              <w:rPr>
-                <w:rFonts w:ascii="Arial" w:hAnsi="Arial" w:cs="Arial"/>
-                <w:sz w:val="24"/>
-                <w:szCs w:val="24"/>
-              </w:rPr>
-              <w:t>nformes</w:t>
-            </w:r>
-          </w:p>
-        </w:tc>
-        <w:tc>
-          <w:tcPr>
-            <w:tcW w:w="4820" w:type="dxa"/>
-          </w:tcPr>
-          <w:p>
-            <w:pPr>
-              <w:rPr>
-                <w:rFonts w:ascii="Arial" w:hAnsi="Arial" w:cs="Arial"/>
-                <w:sz w:val="24"/>
-                <w:szCs w:val="24"/>
-              </w:rPr>
-            </w:pPr>
-            <w:r>
-              <w:rPr>
-                <w:rFonts w:ascii="Arial" w:hAnsi="Arial" w:cs="Arial"/>
-                <w:sz w:val="24"/>
-                <w:szCs w:val="24"/>
-              </w:rPr>
-              <w:t xml:space="preserve">En el menú “Tipos de </w:t>
-            </w:r>
-            <w:r>
-              <w:rPr>
-                <w:rFonts w:ascii="Arial" w:hAnsi="Arial" w:cs="Arial"/>
-                <w:sz w:val="24"/>
-                <w:szCs w:val="24"/>
-              </w:rPr>
-              <w:t xml:space="preserve">Informes” podrá agregar los tipos de Informes </w:t>
-            </w:r>
-            <w:r>
-              <w:rPr>
-                <w:rFonts w:ascii="Arial" w:hAnsi="Arial" w:cs="Arial"/>
-                <w:sz w:val="24"/>
-                <w:szCs w:val="24"/>
-              </w:rPr>
-              <w:t xml:space="preserve">disponibles </w:t>
-            </w:r>
-            <w:r>
-              <w:rPr>
-                <w:rFonts w:ascii="Arial" w:hAnsi="Arial" w:cs="Arial"/>
-                <w:sz w:val="24"/>
-                <w:szCs w:val="24"/>
-              </w:rPr>
-              <w:t>en</w:t>
-            </w:r>
-            <w:r>
-              <w:rPr>
-                <w:rFonts w:ascii="Arial" w:hAnsi="Arial" w:cs="Arial"/>
-                <w:sz w:val="24"/>
-                <w:szCs w:val="24"/>
-              </w:rPr>
-              <w:t xml:space="preserve"> la lista seleccionable del formulario de auditorias</w:t>
-            </w:r>
-          </w:p>
-        </w:tc>
-      </w:tr>
-      <w:tr>
-        <w:tc>
-          <w:tcPr>
-            <w:tcW w:w="1560" w:type="dxa"/>
-          </w:tcPr>
-          <w:p>
-            <w:pPr>
-              <w:tabs>
-                <w:tab w:val="left" w:pos="1494"/>
-              </w:tabs>
-              <w:spacing w:line="276" w:lineRule="auto"/>
-              <w:rPr>
-                <w:rFonts w:ascii="Arial" w:hAnsi="Arial" w:cs="Arial"/>
-                <w:b/>
-                <w:noProof/>
-                <w:sz w:val="24"/>
-                <w:lang w:val="es-MX" w:eastAsia="es-MX"/>
-              </w:rPr>
-            </w:pPr>
-            <w:r>
-              <w:rPr>
-                <w:rFonts w:ascii="Arial" w:hAnsi="Arial" w:cs="Arial"/>
-                <w:b/>
-                <w:noProof/>
-                <w:sz w:val="24"/>
-                <w:lang w:val="es-MX" w:eastAsia="es-MX"/>
-              </w:rPr>
-              <w:t>Catálogos</w:t>
-            </w:r>
-          </w:p>
-        </w:tc>
-        <w:tc>
-          <w:tcPr>
-            <w:tcW w:w="2977" w:type="dxa"/>
-          </w:tcPr>
-          <w:p>
-            <w:pPr>
-              <w:rPr>
-                <w:rFonts w:ascii="Arial" w:hAnsi="Arial" w:cs="Arial"/>
-                <w:sz w:val="24"/>
-                <w:szCs w:val="24"/>
-              </w:rPr>
-            </w:pPr>
-            <w:r>
-              <w:rPr>
-                <w:rFonts w:ascii="Arial" w:hAnsi="Arial" w:cs="Arial"/>
-                <w:sz w:val="24"/>
-                <w:szCs w:val="24"/>
-              </w:rPr>
-              <w:t>-Tipos de Auditoria</w:t>
-            </w:r>
-          </w:p>
-        </w:tc>
-        <w:tc>
-          <w:tcPr>
-            <w:tcW w:w="4820" w:type="dxa"/>
-          </w:tcPr>
-          <w:p>
-            <w:pPr>
-              <w:rPr>
-                <w:rFonts w:ascii="Arial" w:hAnsi="Arial" w:cs="Arial"/>
-                <w:sz w:val="24"/>
-                <w:szCs w:val="24"/>
-              </w:rPr>
-            </w:pPr>
-            <w:r>
-              <w:rPr>
-                <w:rFonts w:ascii="Arial" w:hAnsi="Arial" w:cs="Arial"/>
-                <w:sz w:val="24"/>
-                <w:szCs w:val="24"/>
-              </w:rPr>
-              <w:t xml:space="preserve">En el menú “Tipos de </w:t>
-            </w:r>
-            <w:r>
-              <w:rPr>
-                <w:rFonts w:ascii="Arial" w:hAnsi="Arial" w:cs="Arial"/>
-                <w:sz w:val="24"/>
-                <w:szCs w:val="24"/>
-              </w:rPr>
-              <w:t xml:space="preserve">Auditorias” podrá agregar los tipos de Auditorias </w:t>
-            </w:r>
-            <w:r>
-              <w:rPr>
-                <w:rFonts w:ascii="Arial" w:hAnsi="Arial" w:cs="Arial"/>
-                <w:sz w:val="24"/>
-                <w:szCs w:val="24"/>
-              </w:rPr>
-              <w:t xml:space="preserve">disponibles </w:t>
-            </w:r>
-            <w:r>
-              <w:rPr>
-                <w:rFonts w:ascii="Arial" w:hAnsi="Arial" w:cs="Arial"/>
-                <w:sz w:val="24"/>
-                <w:szCs w:val="24"/>
-              </w:rPr>
-              <w:t>en</w:t>
-            </w:r>
-            <w:r>
-              <w:rPr>
-                <w:rFonts w:ascii="Arial" w:hAnsi="Arial" w:cs="Arial"/>
-                <w:sz w:val="24"/>
-                <w:szCs w:val="24"/>
-              </w:rPr>
-              <w:t xml:space="preserve"> la lista seleccionable del formulario de auditorias</w:t>
-            </w:r>
-          </w:p>
-        </w:tc>
-      </w:tr>
-      <w:tr>
-        <w:tc>
-          <w:tcPr>
-            <w:tcW w:w="1560" w:type="dxa"/>
-          </w:tcPr>
-          <w:p>
-            <w:pPr>
-              <w:tabs>
-                <w:tab w:val="left" w:pos="1494"/>
-              </w:tabs>
-              <w:spacing w:line="276" w:lineRule="auto"/>
-              <w:rPr>
-                <w:rFonts w:ascii="Arial" w:hAnsi="Arial" w:cs="Arial"/>
-                <w:b/>
-                <w:noProof/>
-                <w:sz w:val="24"/>
-                <w:lang w:val="es-MX" w:eastAsia="es-MX"/>
-              </w:rPr>
-            </w:pPr>
-            <w:r>
-              <w:rPr>
-                <w:rFonts w:ascii="Arial" w:hAnsi="Arial" w:cs="Arial"/>
-                <w:b/>
-                <w:noProof/>
-                <w:sz w:val="24"/>
-                <w:lang w:val="es-MX" w:eastAsia="es-MX"/>
-              </w:rPr>
-              <w:t>Catálogos</w:t>
-            </w:r>
-          </w:p>
-        </w:tc>
-        <w:tc>
-          <w:tcPr>
-            <w:tcW w:w="2977" w:type="dxa"/>
-          </w:tcPr>
-          <w:p>
-            <w:pPr>
-              <w:rPr>
-                <w:rFonts w:ascii="Arial" w:hAnsi="Arial" w:cs="Arial"/>
-                <w:sz w:val="24"/>
-                <w:szCs w:val="24"/>
-              </w:rPr>
-            </w:pPr>
-            <w:r>
-              <w:rPr>
-                <w:rFonts w:ascii="Arial" w:hAnsi="Arial" w:cs="Arial"/>
-                <w:sz w:val="24"/>
-                <w:szCs w:val="24"/>
-              </w:rPr>
-              <w:t>-Tipos de Acciones</w:t>
-            </w:r>
-          </w:p>
-        </w:tc>
-        <w:tc>
-          <w:tcPr>
-            <w:tcW w:w="4820" w:type="dxa"/>
-          </w:tcPr>
-          <w:p>
-            <w:pPr>
-              <w:rPr>
-                <w:rFonts w:ascii="Arial" w:hAnsi="Arial" w:cs="Arial"/>
-                <w:sz w:val="24"/>
-                <w:szCs w:val="24"/>
-              </w:rPr>
-            </w:pPr>
-            <w:r>
-              <w:rPr>
-                <w:rFonts w:ascii="Arial" w:hAnsi="Arial" w:cs="Arial"/>
-                <w:sz w:val="24"/>
-                <w:szCs w:val="24"/>
-              </w:rPr>
-              <w:t xml:space="preserve">En el menú “Tipos de Acciones” podrá agregar las acciones disponibles </w:t>
-            </w:r>
-            <w:r>
-              <w:rPr>
-                <w:rFonts w:ascii="Arial" w:hAnsi="Arial" w:cs="Arial"/>
-                <w:sz w:val="24"/>
-                <w:szCs w:val="24"/>
-              </w:rPr>
-              <w:t>en</w:t>
-            </w:r>
-            <w:r>
-              <w:rPr>
-                <w:rFonts w:ascii="Arial" w:hAnsi="Arial" w:cs="Arial"/>
-                <w:sz w:val="24"/>
-                <w:szCs w:val="24"/>
-              </w:rPr>
-              <w:t xml:space="preserve"> la lista seleccionable del formulario de auditorias</w:t>
-            </w:r>
-          </w:p>
-        </w:tc>
-      </w:tr>
-      <w:tr>
-        <w:tc>
-          <w:tcPr>
-            <w:tcW w:w="1560" w:type="dxa"/>
-          </w:tcPr>
-          <w:p>
-            <w:pPr>
-              <w:tabs>
-                <w:tab w:val="left" w:pos="1494"/>
-              </w:tabs>
-              <w:spacing w:line="276" w:lineRule="auto"/>
-              <w:rPr>
-                <w:rFonts w:ascii="Arial" w:hAnsi="Arial" w:cs="Arial"/>
-                <w:b/>
-                <w:noProof/>
-                <w:sz w:val="24"/>
-                <w:lang w:val="es-MX" w:eastAsia="es-MX"/>
-              </w:rPr>
-            </w:pPr>
-            <w:r>
-              <w:rPr>
-                <w:rFonts w:ascii="Arial" w:hAnsi="Arial" w:cs="Arial"/>
-                <w:b/>
-                <w:noProof/>
-                <w:sz w:val="24"/>
-                <w:lang w:val="es-MX" w:eastAsia="es-MX"/>
-              </w:rPr>
-              <w:t>Catálogos</w:t>
-            </w:r>
-          </w:p>
-        </w:tc>
-        <w:tc>
-          <w:tcPr>
-            <w:tcW w:w="2977" w:type="dxa"/>
-          </w:tcPr>
-          <w:p>
-            <w:pPr>
-              <w:rPr>
-                <w:rFonts w:ascii="Arial" w:hAnsi="Arial" w:cs="Arial"/>
-                <w:sz w:val="24"/>
-                <w:szCs w:val="24"/>
-              </w:rPr>
-            </w:pPr>
-            <w:r>
-              <w:rPr>
-                <w:rFonts w:ascii="Arial" w:hAnsi="Arial" w:cs="Arial"/>
-                <w:sz w:val="24"/>
-                <w:szCs w:val="24"/>
-              </w:rPr>
-              <w:t>-Sectores</w:t>
-            </w:r>
-          </w:p>
-        </w:tc>
-        <w:tc>
-          <w:tcPr>
-            <w:tcW w:w="4820" w:type="dxa"/>
-          </w:tcPr>
-          <w:p>
-            <w:pPr>
-              <w:rPr>
-                <w:rFonts w:ascii="Arial" w:hAnsi="Arial" w:cs="Arial"/>
-                <w:sz w:val="24"/>
-                <w:szCs w:val="24"/>
-              </w:rPr>
-            </w:pPr>
-            <w:r>
-              <w:rPr>
-                <w:rFonts w:ascii="Arial" w:hAnsi="Arial" w:cs="Arial"/>
-                <w:sz w:val="24"/>
-                <w:szCs w:val="24"/>
-              </w:rPr>
-              <w:t xml:space="preserve">En el menú “Sectores” podrá agregar los sectores disponibles </w:t>
-            </w:r>
-            <w:r>
-              <w:rPr>
-                <w:rFonts w:ascii="Arial" w:hAnsi="Arial" w:cs="Arial"/>
-                <w:sz w:val="24"/>
-                <w:szCs w:val="24"/>
-              </w:rPr>
-              <w:t>en</w:t>
-            </w:r>
-            <w:r>
-              <w:rPr>
-                <w:rFonts w:ascii="Arial" w:hAnsi="Arial" w:cs="Arial"/>
-                <w:sz w:val="24"/>
-                <w:szCs w:val="24"/>
-              </w:rPr>
-              <w:t xml:space="preserve"> la lista seleccionable del formulario de auditorias</w:t>
-            </w:r>
-          </w:p>
-        </w:tc>
-      </w:tr>
-      <w:tr>
-        <w:tc>
-          <w:tcPr>
-            <w:tcW w:w="1560" w:type="dxa"/>
-          </w:tcPr>
-          <w:p>
-            <w:pPr>
-              <w:tabs>
-                <w:tab w:val="left" w:pos="1494"/>
-              </w:tabs>
-              <w:spacing w:line="276" w:lineRule="auto"/>
-              <w:rPr>
-                <w:rFonts w:ascii="Arial" w:hAnsi="Arial" w:cs="Arial"/>
-                <w:b/>
-                <w:noProof/>
-                <w:sz w:val="24"/>
-                <w:lang w:val="es-MX" w:eastAsia="es-MX"/>
-              </w:rPr>
-            </w:pPr>
-            <w:r>
-              <w:rPr>
-                <w:rFonts w:ascii="Arial" w:hAnsi="Arial" w:cs="Arial"/>
-                <w:b/>
-                <w:noProof/>
-                <w:sz w:val="24"/>
-                <w:lang w:val="es-MX" w:eastAsia="es-MX"/>
-              </w:rPr>
-              <w:t>Catálogos</w:t>
-            </w:r>
-          </w:p>
-        </w:tc>
-        <w:tc>
-          <w:tcPr>
-            <w:tcW w:w="2977" w:type="dxa"/>
-          </w:tcPr>
-          <w:p>
-            <w:pPr>
-              <w:rPr>
-                <w:rFonts w:ascii="Arial" w:hAnsi="Arial" w:cs="Arial"/>
-                <w:sz w:val="24"/>
-                <w:szCs w:val="24"/>
-              </w:rPr>
-            </w:pPr>
-            <w:r>
-              <w:rPr>
-                <w:rFonts w:ascii="Arial" w:hAnsi="Arial" w:cs="Arial"/>
-                <w:sz w:val="24"/>
-                <w:szCs w:val="24"/>
-              </w:rPr>
-              <w:t>-Ramos</w:t>
-            </w:r>
-          </w:p>
-        </w:tc>
-        <w:tc>
-          <w:tcPr>
-            <w:tcW w:w="4820" w:type="dxa"/>
-          </w:tcPr>
-          <w:p>
-            <w:pPr>
-              <w:rPr>
-                <w:rFonts w:ascii="Arial" w:hAnsi="Arial" w:cs="Arial"/>
-                <w:sz w:val="24"/>
-                <w:szCs w:val="24"/>
-              </w:rPr>
-            </w:pPr>
-            <w:r>
-              <w:rPr>
-                <w:rFonts w:ascii="Arial" w:hAnsi="Arial" w:cs="Arial"/>
-                <w:sz w:val="24"/>
-                <w:szCs w:val="24"/>
-              </w:rPr>
-              <w:t xml:space="preserve">En el menú “Catálogo de Ramos” podrá agregar los ramos disponibles </w:t>
-            </w:r>
-            <w:r>
-              <w:rPr>
-                <w:rFonts w:ascii="Arial" w:hAnsi="Arial" w:cs="Arial"/>
-                <w:sz w:val="24"/>
-                <w:szCs w:val="24"/>
-              </w:rPr>
-              <w:t>en</w:t>
-            </w:r>
-            <w:r>
-              <w:rPr>
-                <w:rFonts w:ascii="Arial" w:hAnsi="Arial" w:cs="Arial"/>
-                <w:sz w:val="24"/>
-                <w:szCs w:val="24"/>
-              </w:rPr>
-              <w:t xml:space="preserve"> la lista seleccionable del formulario de auditorias</w:t>
-            </w:r>
-          </w:p>
-        </w:tc>
-      </w:tr>
-      <w:tr>
-        <w:tc>
-          <w:tcPr>
-            <w:tcW w:w="1560" w:type="dxa"/>
-          </w:tcPr>
-          <w:p>
-            <w:pPr>
-              <w:tabs>
-                <w:tab w:val="left" w:pos="1494"/>
-              </w:tabs>
-              <w:spacing w:line="276" w:lineRule="auto"/>
-              <w:rPr>
-                <w:rFonts w:ascii="Arial" w:hAnsi="Arial" w:cs="Arial"/>
-                <w:b/>
-                <w:noProof/>
-                <w:sz w:val="24"/>
-                <w:lang w:val="es-MX" w:eastAsia="es-MX"/>
-              </w:rPr>
-            </w:pPr>
-            <w:r>
-              <w:rPr>
-                <w:rFonts w:ascii="Arial" w:hAnsi="Arial" w:cs="Arial"/>
-                <w:b/>
-                <w:noProof/>
-                <w:sz w:val="24"/>
-                <w:lang w:val="es-MX" w:eastAsia="es-MX"/>
-              </w:rPr>
-              <w:t>Catálogos</w:t>
-            </w:r>
-          </w:p>
-        </w:tc>
-        <w:tc>
-          <w:tcPr>
-            <w:tcW w:w="2977" w:type="dxa"/>
-          </w:tcPr>
-          <w:p>
-            <w:pPr>
-              <w:rPr>
-                <w:rFonts w:ascii="Arial" w:hAnsi="Arial" w:cs="Arial"/>
-                <w:sz w:val="24"/>
-                <w:szCs w:val="24"/>
-              </w:rPr>
-            </w:pPr>
-            <w:r>
-              <w:rPr>
-                <w:rFonts w:ascii="Arial" w:hAnsi="Arial" w:cs="Arial"/>
-                <w:sz w:val="24"/>
-                <w:szCs w:val="24"/>
-              </w:rPr>
-              <w:t>-Origen Auditoria</w:t>
-            </w:r>
-          </w:p>
-        </w:tc>
-        <w:tc>
-          <w:tcPr>
-            <w:tcW w:w="4820" w:type="dxa"/>
-          </w:tcPr>
-          <w:p>
-            <w:pPr>
-              <w:rPr>
-                <w:rFonts w:ascii="Arial" w:hAnsi="Arial" w:cs="Arial"/>
-                <w:sz w:val="24"/>
-                <w:szCs w:val="24"/>
-              </w:rPr>
-            </w:pPr>
-            <w:r>
-              <w:rPr>
-                <w:rFonts w:ascii="Arial" w:hAnsi="Arial" w:cs="Arial"/>
-                <w:sz w:val="24"/>
-                <w:szCs w:val="24"/>
-              </w:rPr>
-              <w:t xml:space="preserve">En el menú “Origen de Auditoria” podrá agregar el origen disponible </w:t>
-            </w:r>
-            <w:r>
-              <w:rPr>
-                <w:rFonts w:ascii="Arial" w:hAnsi="Arial" w:cs="Arial"/>
-                <w:sz w:val="24"/>
-                <w:szCs w:val="24"/>
-              </w:rPr>
-              <w:t>en</w:t>
-            </w:r>
-            <w:r>
-              <w:rPr>
-                <w:rFonts w:ascii="Arial" w:hAnsi="Arial" w:cs="Arial"/>
-                <w:sz w:val="24"/>
-                <w:szCs w:val="24"/>
-              </w:rPr>
-              <w:t xml:space="preserve"> la lista seleccionable del formulario de auditorias</w:t>
-            </w:r>
-          </w:p>
-        </w:tc>
-      </w:tr>
-      <w:tr>
-        <w:tc>
-          <w:tcPr>
-            <w:tcW w:w="1560" w:type="dxa"/>
-          </w:tcPr>
-          <w:p>
-            <w:pPr>
-              <w:tabs>
-                <w:tab w:val="left" w:pos="1494"/>
-              </w:tabs>
-              <w:spacing w:line="276" w:lineRule="auto"/>
-              <w:rPr>
-                <w:rFonts w:ascii="Arial" w:hAnsi="Arial" w:cs="Arial"/>
-                <w:b/>
-                <w:noProof/>
-                <w:sz w:val="24"/>
-                <w:lang w:val="es-MX" w:eastAsia="es-MX"/>
-              </w:rPr>
-            </w:pPr>
-            <w:r>
-              <w:rPr>
-                <w:rFonts w:ascii="Arial" w:hAnsi="Arial" w:cs="Arial"/>
-                <w:b/>
-                <w:noProof/>
-                <w:sz w:val="24"/>
-                <w:lang w:val="es-MX" w:eastAsia="es-MX"/>
-              </w:rPr>
-              <w:t>Catálogos</w:t>
-            </w:r>
-          </w:p>
-        </w:tc>
-        <w:tc>
-          <w:tcPr>
-            <w:tcW w:w="2977" w:type="dxa"/>
-          </w:tcPr>
-          <w:p>
-            <w:pPr>
-              <w:rPr>
-                <w:rFonts w:ascii="Arial" w:hAnsi="Arial" w:cs="Arial"/>
-                <w:sz w:val="24"/>
-                <w:szCs w:val="24"/>
-              </w:rPr>
-            </w:pPr>
-            <w:r>
-              <w:rPr>
-                <w:rFonts w:ascii="Arial" w:hAnsi="Arial" w:cs="Arial"/>
-                <w:sz w:val="24"/>
-                <w:szCs w:val="24"/>
-              </w:rPr>
-              <w:t>-Estatus Acciones</w:t>
-            </w:r>
-          </w:p>
-        </w:tc>
-        <w:tc>
-          <w:tcPr>
-            <w:tcW w:w="4820" w:type="dxa"/>
-          </w:tcPr>
-          <w:p>
-            <w:pPr>
-              <w:rPr>
-                <w:rFonts w:ascii="Arial" w:hAnsi="Arial" w:cs="Arial"/>
-                <w:sz w:val="24"/>
-                <w:szCs w:val="24"/>
-              </w:rPr>
-            </w:pPr>
-            <w:r>
-              <w:rPr>
-                <w:rFonts w:ascii="Arial" w:hAnsi="Arial" w:cs="Arial"/>
-                <w:sz w:val="24"/>
-                <w:szCs w:val="24"/>
-              </w:rPr>
-              <w:t>En el menú “</w:t>
-            </w:r>
-            <w:r>
-              <w:rPr>
-                <w:rFonts w:ascii="Arial" w:hAnsi="Arial" w:cs="Arial"/>
-                <w:sz w:val="24"/>
-                <w:szCs w:val="24"/>
-              </w:rPr>
-              <w:t xml:space="preserve">Estatus Acciones” podrá agregar los diferentes estatus de las Acciones </w:t>
-            </w:r>
-            <w:r>
-              <w:rPr>
-                <w:rFonts w:ascii="Arial" w:hAnsi="Arial" w:cs="Arial"/>
-                <w:sz w:val="24"/>
-                <w:szCs w:val="24"/>
-              </w:rPr>
-              <w:t xml:space="preserve">disponible </w:t>
-            </w:r>
-            <w:r>
-              <w:rPr>
-                <w:rFonts w:ascii="Arial" w:hAnsi="Arial" w:cs="Arial"/>
-                <w:sz w:val="24"/>
-                <w:szCs w:val="24"/>
-              </w:rPr>
-              <w:t>en</w:t>
-            </w:r>
-            <w:r>
-              <w:rPr>
-                <w:rFonts w:ascii="Arial" w:hAnsi="Arial" w:cs="Arial"/>
-                <w:sz w:val="24"/>
-                <w:szCs w:val="24"/>
-              </w:rPr>
-              <w:t xml:space="preserve"> la lista seleccionable del formulario de auditorias</w:t>
-            </w:r>
-          </w:p>
-        </w:tc>
-      </w:tr>
-      <w:tr>
-        <w:tc>
-          <w:tcPr>
-            <w:tcW w:w="1560" w:type="dxa"/>
-          </w:tcPr>
-          <w:p>
-            <w:pPr>
-              <w:tabs>
-                <w:tab w:val="left" w:pos="1494"/>
-              </w:tabs>
-              <w:spacing w:line="276" w:lineRule="auto"/>
-              <w:rPr>
-                <w:rFonts w:ascii="Arial" w:hAnsi="Arial" w:cs="Arial"/>
-                <w:b/>
-                <w:noProof/>
-                <w:sz w:val="24"/>
-                <w:lang w:val="es-MX" w:eastAsia="es-MX"/>
-              </w:rPr>
-            </w:pPr>
-            <w:r>
-              <w:rPr>
-                <w:rFonts w:ascii="Arial" w:hAnsi="Arial" w:cs="Arial"/>
-                <w:b/>
-                <w:noProof/>
-                <w:sz w:val="24"/>
-                <w:lang w:val="es-MX" w:eastAsia="es-MX"/>
-              </w:rPr>
-              <w:t>Catálogos</w:t>
-            </w:r>
-          </w:p>
-        </w:tc>
-        <w:tc>
-          <w:tcPr>
-            <w:tcW w:w="2977" w:type="dxa"/>
-          </w:tcPr>
-          <w:p>
-            <w:pPr>
-              <w:rPr>
-                <w:rFonts w:ascii="Arial" w:hAnsi="Arial" w:cs="Arial"/>
-                <w:sz w:val="24"/>
-                <w:szCs w:val="24"/>
-              </w:rPr>
-            </w:pPr>
-            <w:r>
-              <w:rPr>
-                <w:rFonts w:ascii="Arial" w:hAnsi="Arial" w:cs="Arial"/>
-                <w:sz w:val="24"/>
-                <w:szCs w:val="24"/>
-              </w:rPr>
-              <w:t>-Unidades Administrativas Auditorias</w:t>
-            </w:r>
-          </w:p>
-        </w:tc>
-        <w:tc>
-          <w:tcPr>
-            <w:tcW w:w="4820" w:type="dxa"/>
-          </w:tcPr>
-          <w:p>
-            <w:pPr>
-              <w:rPr>
-                <w:rFonts w:ascii="Arial" w:hAnsi="Arial" w:cs="Arial"/>
-                <w:sz w:val="24"/>
-                <w:szCs w:val="24"/>
-              </w:rPr>
-            </w:pPr>
-            <w:r>
-              <w:rPr>
-                <w:rFonts w:ascii="Arial" w:hAnsi="Arial" w:cs="Arial"/>
-                <w:sz w:val="24"/>
-                <w:szCs w:val="24"/>
-              </w:rPr>
-              <w:t>En el menú “</w:t>
-            </w:r>
-            <w:r>
-              <w:rPr>
-                <w:rFonts w:ascii="Arial" w:hAnsi="Arial" w:cs="Arial"/>
-                <w:sz w:val="24"/>
-                <w:szCs w:val="24"/>
-              </w:rPr>
-              <w:t xml:space="preserve">UAA” podrá agregar las diferentes Unidades Administrativas de la Auditoria </w:t>
-            </w:r>
-            <w:r>
-              <w:rPr>
-                <w:rFonts w:ascii="Arial" w:hAnsi="Arial" w:cs="Arial"/>
-                <w:sz w:val="24"/>
-                <w:szCs w:val="24"/>
-              </w:rPr>
-              <w:t xml:space="preserve">disponible </w:t>
-            </w:r>
-            <w:r>
-              <w:rPr>
-                <w:rFonts w:ascii="Arial" w:hAnsi="Arial" w:cs="Arial"/>
-                <w:sz w:val="24"/>
-                <w:szCs w:val="24"/>
-              </w:rPr>
-              <w:t>en</w:t>
-            </w:r>
-            <w:r>
-              <w:rPr>
-                <w:rFonts w:ascii="Arial" w:hAnsi="Arial" w:cs="Arial"/>
-                <w:sz w:val="24"/>
-                <w:szCs w:val="24"/>
-              </w:rPr>
-              <w:t xml:space="preserve"> la lista seleccionable del formulario de auditorias</w:t>
-            </w:r>
-          </w:p>
-        </w:tc>
-      </w:tr>
-      <w:tr>
-        <w:tc>
-          <w:tcPr>
-            <w:tcW w:w="1560" w:type="dxa"/>
-          </w:tcPr>
-          <w:p>
-            <w:pPr>
-              <w:tabs>
-                <w:tab w:val="left" w:pos="1494"/>
-              </w:tabs>
-              <w:spacing w:line="276" w:lineRule="auto"/>
-              <w:rPr>
-                <w:rFonts w:ascii="Arial" w:hAnsi="Arial" w:cs="Arial"/>
-                <w:b/>
-                <w:noProof/>
-                <w:sz w:val="24"/>
-                <w:lang w:val="es-MX" w:eastAsia="es-MX"/>
-              </w:rPr>
-            </w:pPr>
-            <w:r>
-              <w:rPr>
-                <w:rFonts w:ascii="Arial" w:hAnsi="Arial" w:cs="Arial"/>
-                <w:b/>
-                <w:noProof/>
-                <w:sz w:val="24"/>
-                <w:lang w:val="es-MX" w:eastAsia="es-MX"/>
-              </w:rPr>
-              <w:t>Catálogos</w:t>
-            </w:r>
-          </w:p>
-        </w:tc>
-        <w:tc>
-          <w:tcPr>
-            <w:tcW w:w="2977" w:type="dxa"/>
-          </w:tcPr>
-          <w:p>
-            <w:pPr>
-              <w:rPr>
-                <w:rFonts w:ascii="Arial" w:hAnsi="Arial" w:cs="Arial"/>
-                <w:sz w:val="24"/>
-                <w:szCs w:val="24"/>
-              </w:rPr>
-            </w:pPr>
-            <w:r>
-              <w:rPr>
-                <w:rFonts w:ascii="Arial" w:hAnsi="Arial" w:cs="Arial"/>
-                <w:sz w:val="24"/>
-                <w:szCs w:val="24"/>
-              </w:rPr>
-              <w:t>-Entidades Fiscalizadas</w:t>
-            </w:r>
-          </w:p>
-        </w:tc>
-        <w:tc>
-          <w:tcPr>
-            <w:tcW w:w="4820" w:type="dxa"/>
-          </w:tcPr>
-          <w:p>
-            <w:pPr>
-              <w:rPr>
-                <w:rFonts w:ascii="Arial" w:hAnsi="Arial" w:cs="Arial"/>
-                <w:sz w:val="24"/>
-                <w:szCs w:val="24"/>
-              </w:rPr>
-            </w:pPr>
-            <w:r>
-              <w:rPr>
-                <w:rFonts w:ascii="Arial" w:hAnsi="Arial" w:cs="Arial"/>
-                <w:sz w:val="24"/>
-                <w:szCs w:val="24"/>
-              </w:rPr>
-              <w:t>En el menú “</w:t>
-            </w:r>
-            <w:r>
-              <w:rPr>
-                <w:rFonts w:ascii="Arial" w:hAnsi="Arial" w:cs="Arial"/>
-                <w:sz w:val="24"/>
-                <w:szCs w:val="24"/>
-              </w:rPr>
-              <w:t xml:space="preserve">Entidad Fiscalizadas” podrá agregar las diferentes Entidades de la Auditoria </w:t>
-            </w:r>
-            <w:r>
-              <w:rPr>
-                <w:rFonts w:ascii="Arial" w:hAnsi="Arial" w:cs="Arial"/>
-                <w:sz w:val="24"/>
-                <w:szCs w:val="24"/>
-              </w:rPr>
-              <w:t xml:space="preserve">disponible </w:t>
-            </w:r>
-            <w:r>
-              <w:rPr>
-                <w:rFonts w:ascii="Arial" w:hAnsi="Arial" w:cs="Arial"/>
-                <w:sz w:val="24"/>
-                <w:szCs w:val="24"/>
-              </w:rPr>
-              <w:t>en</w:t>
-            </w:r>
-            <w:r>
-              <w:rPr>
-                <w:rFonts w:ascii="Arial" w:hAnsi="Arial" w:cs="Arial"/>
-                <w:sz w:val="24"/>
-                <w:szCs w:val="24"/>
-              </w:rPr>
-              <w:t xml:space="preserve"> la lista seleccionable del formulario de auditorias</w:t>
-            </w:r>
-          </w:p>
-        </w:tc>
-      </w:tr>
-      <w:tr>
-        <w:tc>
-          <w:tcPr>
-            <w:tcW w:w="1560" w:type="dxa"/>
-          </w:tcPr>
-          <w:p>
-            <w:pPr>
-              <w:tabs>
-                <w:tab w:val="left" w:pos="1494"/>
-              </w:tabs>
-              <w:spacing w:line="276" w:lineRule="auto"/>
-              <w:rPr>
-                <w:rFonts w:ascii="Arial" w:hAnsi="Arial" w:cs="Arial"/>
-                <w:b/>
-                <w:noProof/>
-                <w:sz w:val="24"/>
-                <w:lang w:val="es-MX" w:eastAsia="es-MX"/>
-              </w:rPr>
-            </w:pPr>
-            <w:r>
-              <w:rPr>
-                <w:rFonts w:ascii="Arial" w:hAnsi="Arial" w:cs="Arial"/>
-                <w:b/>
-                <w:noProof/>
-                <w:sz w:val="24"/>
-                <w:lang w:val="es-MX" w:eastAsia="es-MX"/>
-              </w:rPr>
-              <w:t>Catálogos</w:t>
-            </w:r>
-          </w:p>
-        </w:tc>
-        <w:tc>
-          <w:tcPr>
-            <w:tcW w:w="2977" w:type="dxa"/>
-          </w:tcPr>
-          <w:p>
-            <w:pPr>
-              <w:rPr>
-                <w:rFonts w:ascii="Arial" w:hAnsi="Arial" w:cs="Arial"/>
-                <w:sz w:val="24"/>
-                <w:szCs w:val="24"/>
-              </w:rPr>
-            </w:pPr>
-            <w:r>
-              <w:rPr>
-                <w:rFonts w:ascii="Arial" w:hAnsi="Arial" w:cs="Arial"/>
-                <w:sz w:val="24"/>
-                <w:szCs w:val="24"/>
-              </w:rPr>
-              <w:t>-Área Auditoria</w:t>
-            </w:r>
-          </w:p>
-        </w:tc>
-        <w:tc>
-          <w:tcPr>
-            <w:tcW w:w="4820" w:type="dxa"/>
-          </w:tcPr>
-          <w:p>
-            <w:pPr>
-              <w:rPr>
-                <w:rFonts w:ascii="Arial" w:hAnsi="Arial" w:cs="Arial"/>
-                <w:sz w:val="24"/>
-                <w:szCs w:val="24"/>
-              </w:rPr>
-            </w:pPr>
-            <w:r>
-              <w:rPr>
-                <w:rFonts w:ascii="Arial" w:hAnsi="Arial" w:cs="Arial"/>
-                <w:sz w:val="24"/>
-                <w:szCs w:val="24"/>
-              </w:rPr>
-              <w:t>En el menú “</w:t>
-            </w:r>
-            <w:r>
-              <w:rPr>
-                <w:rFonts w:ascii="Arial" w:hAnsi="Arial" w:cs="Arial"/>
-                <w:sz w:val="24"/>
-                <w:szCs w:val="24"/>
-              </w:rPr>
-              <w:t xml:space="preserve">Auditorias” podrá agregar las diferentes Áreas de la Auditoria </w:t>
-            </w:r>
-            <w:r>
-              <w:rPr>
-                <w:rFonts w:ascii="Arial" w:hAnsi="Arial" w:cs="Arial"/>
-                <w:sz w:val="24"/>
-                <w:szCs w:val="24"/>
-              </w:rPr>
-              <w:t xml:space="preserve">disponible </w:t>
-            </w:r>
-            <w:r>
-              <w:rPr>
-                <w:rFonts w:ascii="Arial" w:hAnsi="Arial" w:cs="Arial"/>
-                <w:sz w:val="24"/>
-                <w:szCs w:val="24"/>
-              </w:rPr>
-              <w:t>en</w:t>
-            </w:r>
-            <w:r>
-              <w:rPr>
-                <w:rFonts w:ascii="Arial" w:hAnsi="Arial" w:cs="Arial"/>
-                <w:sz w:val="24"/>
-                <w:szCs w:val="24"/>
-              </w:rPr>
-              <w:t xml:space="preserve"> la lista seleccionable del formulario de auditorias</w:t>
-            </w:r>
-          </w:p>
-        </w:tc>
-      </w:tr>
     </w:tbl>
     <w:p>
       <w:pPr>
@@ -4862,7 +3124,139 @@
           <w:rFonts w:cs="Arial"/>
         </w:rPr>
       </w:pPr>
-      <w:bookmarkStart w:id="13" w:name="_Toc143552257"/>
+    </w:p>
+    <w:p/>
+    <w:p>
+      <w:pPr>
+        <w:pStyle w:val="Ttulo1"/>
+        <w:spacing w:line="276" w:lineRule="auto"/>
+        <w:jc w:val="center"/>
+        <w:rPr>
+          <w:rFonts w:cs="Arial"/>
+        </w:rPr>
+      </w:pPr>
+    </w:p>
+    <w:p>
+      <w:pPr>
+        <w:pStyle w:val="Ttulo1"/>
+        <w:spacing w:line="276" w:lineRule="auto"/>
+        <w:jc w:val="center"/>
+        <w:rPr>
+          <w:rFonts w:cs="Arial"/>
+        </w:rPr>
+      </w:pPr>
+    </w:p>
+    <w:p>
+      <w:pPr>
+        <w:pStyle w:val="Ttulo1"/>
+        <w:spacing w:line="276" w:lineRule="auto"/>
+        <w:jc w:val="center"/>
+        <w:rPr>
+          <w:rFonts w:cs="Arial"/>
+        </w:rPr>
+      </w:pPr>
+    </w:p>
+    <w:p>
+      <w:pPr>
+        <w:pStyle w:val="Ttulo1"/>
+        <w:spacing w:line="276" w:lineRule="auto"/>
+        <w:jc w:val="center"/>
+        <w:rPr>
+          <w:rFonts w:cs="Arial"/>
+        </w:rPr>
+      </w:pPr>
+    </w:p>
+    <w:p>
+      <w:pPr>
+        <w:pStyle w:val="Ttulo1"/>
+        <w:spacing w:line="276" w:lineRule="auto"/>
+        <w:jc w:val="center"/>
+        <w:rPr>
+          <w:rFonts w:cs="Arial"/>
+        </w:rPr>
+      </w:pPr>
+    </w:p>
+    <w:p>
+      <w:pPr>
+        <w:pStyle w:val="Ttulo1"/>
+        <w:spacing w:line="276" w:lineRule="auto"/>
+        <w:jc w:val="center"/>
+        <w:rPr>
+          <w:rFonts w:cs="Arial"/>
+        </w:rPr>
+      </w:pPr>
+    </w:p>
+    <w:p>
+      <w:pPr>
+        <w:pStyle w:val="Ttulo1"/>
+        <w:spacing w:line="276" w:lineRule="auto"/>
+        <w:jc w:val="center"/>
+        <w:rPr>
+          <w:rFonts w:cs="Arial"/>
+        </w:rPr>
+      </w:pPr>
+    </w:p>
+    <w:p>
+      <w:pPr>
+        <w:pStyle w:val="Ttulo1"/>
+        <w:spacing w:line="276" w:lineRule="auto"/>
+        <w:jc w:val="center"/>
+        <w:rPr>
+          <w:rFonts w:cs="Arial"/>
+        </w:rPr>
+      </w:pPr>
+    </w:p>
+    <w:p>
+      <w:pPr>
+        <w:pStyle w:val="Ttulo1"/>
+        <w:spacing w:line="276" w:lineRule="auto"/>
+        <w:jc w:val="center"/>
+        <w:rPr>
+          <w:rFonts w:cs="Arial"/>
+        </w:rPr>
+      </w:pPr>
+    </w:p>
+    <w:p>
+      <w:pPr>
+        <w:pStyle w:val="Ttulo1"/>
+        <w:spacing w:line="276" w:lineRule="auto"/>
+        <w:jc w:val="center"/>
+        <w:rPr>
+          <w:rFonts w:cs="Arial"/>
+        </w:rPr>
+      </w:pPr>
+    </w:p>
+    <w:p>
+      <w:pPr>
+        <w:pStyle w:val="Ttulo1"/>
+        <w:spacing w:line="276" w:lineRule="auto"/>
+        <w:jc w:val="center"/>
+        <w:rPr>
+          <w:rFonts w:cs="Arial"/>
+        </w:rPr>
+      </w:pPr>
+    </w:p>
+    <w:p>
+      <w:pPr>
+        <w:pStyle w:val="Ttulo1"/>
+        <w:spacing w:line="276" w:lineRule="auto"/>
+        <w:jc w:val="center"/>
+        <w:rPr>
+          <w:rFonts w:cs="Arial"/>
+        </w:rPr>
+      </w:pPr>
+    </w:p>
+    <w:p/>
+    <w:p>
+      <w:pPr>
+        <w:pStyle w:val="Ttulo1"/>
+        <w:spacing w:line="276" w:lineRule="auto"/>
+        <w:jc w:val="center"/>
+        <w:rPr>
+          <w:rFonts w:cs="Arial"/>
+        </w:rPr>
+      </w:pPr>
+      <w:bookmarkStart w:id="14" w:name="_Toc147152212"/>
       <w:r>
         <w:rPr>
           <w:rFonts w:cs="Arial"/>
@@ -4870,7 +3264,7 @@
         <w:lastRenderedPageBreak/>
         <w:t>Años Fiscales</w:t>
       </w:r>
-      <w:bookmarkEnd w:id="13"/>
+      <w:bookmarkEnd w:id="14"/>
     </w:p>
     <w:p/>
     <w:p>
@@ -4906,7 +3300,7 @@
         <w:rPr>
           <w:rFonts w:ascii="Arial" w:hAnsi="Arial" w:cs="Arial"/>
           <w:noProof/>
-          <w:lang w:val="es-MX" w:eastAsia="es-MX"/>
+          <w:lang w:eastAsia="es-ES"/>
         </w:rPr>
         <mc:AlternateContent>
           <mc:Choice Requires="wps">
@@ -4975,7 +3369,7 @@
               </wp:anchor>
             </w:drawing>
           </mc:Choice>
-          <mc:Fallback>
+          <mc:Fallback xmlns:w16se="http://schemas.microsoft.com/office/word/2015/wordml/symex" xmlns:cx1="http://schemas.microsoft.com/office/drawing/2015/9/8/chartex" xmlns:cx="http://schemas.microsoft.com/office/drawing/2014/chartex">
             <w:pict>
               <v:rect w14:anchorId="4EB4462E" id="Rectángulo 18" o:spid="_x0000_s1026" style="position:absolute;margin-left:-42.95pt;margin-top:57.6pt;width:22.15pt;height:19.4pt;z-index:251869184;visibility:visible;mso-wrap-style:square;mso-width-percent:0;mso-height-percent:0;mso-wrap-distance-left:9pt;mso-wrap-distance-top:0;mso-wrap-distance-right:9pt;mso-wrap-distance-bottom:0;mso-position-horizontal:absolute;mso-position-horizontal-relative:margin;mso-position-vertical:absolute;mso-position-vertical-relative:text;mso-width-percent:0;mso-height-percent:0;mso-width-relative:margin;mso-height-relative:margin;v-text-anchor:middle" o:gfxdata="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" filled="f" strokecolor="red" strokeweight="2.25pt">
                 <w10:wrap anchorx="margin"/>
@@ -4991,7 +3385,7 @@
           <w:noProof/>
           <w:sz w:val="24"/>
           <w:szCs w:val="24"/>
-          <w:lang w:val="es-MX" w:eastAsia="es-MX"/>
+          <w:lang w:eastAsia="es-ES"/>
         </w:rPr>
         <w:drawing>
           <wp:inline distT="0" distB="0" distL="0" distR="0" wp14:anchorId="18CAAF38" wp14:editId="184FEE7C">
@@ -5086,7 +3480,7 @@
       <w:r>
         <w:rPr>
           <w:noProof/>
-          <w:lang w:val="es-MX" w:eastAsia="es-MX"/>
+          <w:lang w:eastAsia="es-ES"/>
         </w:rPr>
         <w:drawing>
           <wp:inline distT="0" distB="0" distL="0" distR="0" wp14:anchorId="47261DA0" wp14:editId="22099794">
@@ -5168,7 +3562,7 @@
         <w:rPr>
           <w:rFonts w:ascii="Arial" w:hAnsi="Arial" w:cs="Arial"/>
           <w:noProof/>
-          <w:lang w:val="es-MX" w:eastAsia="es-MX"/>
+          <w:lang w:eastAsia="es-ES"/>
         </w:rPr>
         <mc:AlternateContent>
           <mc:Choice Requires="wps">
@@ -5237,7 +3631,7 @@
               </wp:anchor>
             </w:drawing>
           </mc:Choice>
-          <mc:Fallback>
+          <mc:Fallback xmlns:w16se="http://schemas.microsoft.com/office/word/2015/wordml/symex" xmlns:cx1="http://schemas.microsoft.com/office/drawing/2015/9/8/chartex" xmlns:cx="http://schemas.microsoft.com/office/drawing/2014/chartex">
             <w:pict>
               <v:rect w14:anchorId="17FCE033" id="Rectángulo 14" o:spid="_x0000_s1026" style="position:absolute;margin-left:-37.95pt;margin-top:122.1pt;width:214.35pt;height:8.85pt;z-index:251867136;visibility:visible;mso-wrap-style:square;mso-width-percent:0;mso-height-percent:0;mso-wrap-distance-left:9pt;mso-wrap-distance-top:0;mso-wrap-distance-right:9pt;mso-wrap-distance-bottom:0;mso-position-horizontal:absolute;mso-position-horizontal-relative:margin;mso-position-vertical:absolute;mso-position-vertical-relative:text;mso-width-percent:0;mso-height-percent:0;mso-width-relative:margin;mso-height-relative:margin;v-text-anchor:middle" o:gfxdata="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" filled="f" strokecolor="red" strokeweight="2.25pt">
                 <w10:wrap anchorx="margin"/>
@@ -5253,7 +3647,7 @@
           <w:noProof/>
           <w:sz w:val="24"/>
           <w:szCs w:val="24"/>
-          <w:lang w:val="es-MX" w:eastAsia="es-MX"/>
+          <w:lang w:eastAsia="es-ES"/>
         </w:rPr>
         <w:drawing>
           <wp:inline distT="0" distB="0" distL="0" distR="0" wp14:anchorId="3CC86D9C" wp14:editId="01DEAA3E">
@@ -5349,7 +3743,7 @@
         <w:rPr>
           <w:rFonts w:ascii="Arial" w:hAnsi="Arial" w:cs="Arial"/>
           <w:noProof/>
-          <w:lang w:val="es-MX" w:eastAsia="es-MX"/>
+          <w:lang w:eastAsia="es-ES"/>
         </w:rPr>
         <mc:AlternateContent>
           <mc:Choice Requires="wps">
@@ -5418,7 +3812,7 @@
               </wp:anchor>
             </w:drawing>
           </mc:Choice>
-          <mc:Fallback>
+          <mc:Fallback xmlns:w16se="http://schemas.microsoft.com/office/word/2015/wordml/symex" xmlns:cx1="http://schemas.microsoft.com/office/drawing/2015/9/8/chartex" xmlns:cx="http://schemas.microsoft.com/office/drawing/2014/chartex">
             <w:pict>
               <v:rect w14:anchorId="176934FE" id="Rectángulo 21" o:spid="_x0000_s1026" style="position:absolute;margin-left:390.15pt;margin-top:71.2pt;width:68.1pt;height:14.45pt;flip:x y;z-index:251871232;visibility:visible;mso-wrap-style:square;mso-width-percent:0;mso-height-percent:0;mso-wrap-distance-left:9pt;mso-wrap-distance-top:0;mso-wrap-distance-right:9pt;mso-wrap-distance-bottom:0;mso-position-horizontal:absolute;mso-position-horizontal-relative:margin;mso-position-vertical:absolute;mso-position-vertical-relative:text;mso-width-percent:0;mso-height-percent:0;mso-width-relative:margin;mso-height-relative:margin;v-text-anchor:middle" o:gfxdata="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" filled="f" strokecolor="red" strokeweight="2.25pt">
                 <w10:wrap anchorx="margin"/>
@@ -5434,7 +3828,7 @@
           <w:noProof/>
           <w:sz w:val="24"/>
           <w:szCs w:val="24"/>
-          <w:lang w:val="es-MX" w:eastAsia="es-MX"/>
+          <w:lang w:eastAsia="es-ES"/>
         </w:rPr>
         <w:drawing>
           <wp:inline distT="0" distB="0" distL="0" distR="0" wp14:anchorId="47D778CC" wp14:editId="7047C8A8">
@@ -5520,7 +3914,7 @@
         <w:rPr>
           <w:rFonts w:ascii="Arial" w:hAnsi="Arial" w:cs="Arial"/>
           <w:noProof/>
-          <w:lang w:val="es-MX" w:eastAsia="es-MX"/>
+          <w:lang w:eastAsia="es-ES"/>
         </w:rPr>
         <mc:AlternateContent>
           <mc:Choice Requires="wps">
@@ -5589,7 +3983,7 @@
               </wp:anchor>
             </w:drawing>
           </mc:Choice>
-          <mc:Fallback>
+          <mc:Fallback xmlns:w16se="http://schemas.microsoft.com/office/word/2015/wordml/symex" xmlns:cx1="http://schemas.microsoft.com/office/drawing/2015/9/8/chartex" xmlns:cx="http://schemas.microsoft.com/office/drawing/2014/chartex">
             <w:pict>
               <v:rect w14:anchorId="3B67608C" id="Rectángulo 26" o:spid="_x0000_s1026" style="position:absolute;margin-left:-32.95pt;margin-top:115.85pt;width:14.4pt;height:10.5pt;flip:x y;z-index:251873280;visibility:visible;mso-wrap-style:square;mso-width-percent:0;mso-height-percent:0;mso-wrap-distance-left:9pt;mso-wrap-distance-top:0;mso-wrap-distance-right:9pt;mso-wrap-distance-bottom:0;mso-position-horizontal:absolute;mso-position-horizontal-relative:margin;mso-position-vertical:absolute;mso-position-vertical-relative:text;mso-width-percent:0;mso-height-percent:0;mso-width-relative:margin;mso-height-relative:margin;v-text-anchor:middle" o:gfxdata="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" filled="f" strokecolor="red" strokeweight="2.25pt">
                 <w10:wrap anchorx="margin"/>
@@ -5605,7 +3999,7 @@
           <w:noProof/>
           <w:sz w:val="24"/>
           <w:szCs w:val="24"/>
-          <w:lang w:val="es-MX" w:eastAsia="es-MX"/>
+          <w:lang w:eastAsia="es-ES"/>
         </w:rPr>
         <w:drawing>
           <wp:inline distT="0" distB="0" distL="0" distR="0" wp14:anchorId="7914A44F" wp14:editId="557646F8">
@@ -5691,7 +4085,7 @@
         <w:rPr>
           <w:rFonts w:ascii="Arial" w:hAnsi="Arial" w:cs="Arial"/>
           <w:noProof/>
-          <w:lang w:val="es-MX" w:eastAsia="es-MX"/>
+          <w:lang w:eastAsia="es-ES"/>
         </w:rPr>
         <mc:AlternateContent>
           <mc:Choice Requires="wps">
@@ -5760,7 +4154,7 @@
               </wp:anchor>
             </w:drawing>
           </mc:Choice>
-          <mc:Fallback>
+          <mc:Fallback xmlns:w16se="http://schemas.microsoft.com/office/word/2015/wordml/symex" xmlns:cx1="http://schemas.microsoft.com/office/drawing/2015/9/8/chartex" xmlns:cx="http://schemas.microsoft.com/office/drawing/2014/chartex">
             <w:pict>
               <v:rect w14:anchorId="3D439BDC" id="Rectángulo 29" o:spid="_x0000_s1026" style="position:absolute;margin-left:-19.1pt;margin-top:115.75pt;width:11.05pt;height:9.45pt;z-index:251875328;visibility:visible;mso-wrap-style:square;mso-width-percent:0;mso-height-percent:0;mso-wrap-distance-left:9pt;mso-wrap-distance-top:0;mso-wrap-distance-right:9pt;mso-wrap-distance-bottom:0;mso-position-horizontal:absolute;mso-position-horizontal-relative:margin;mso-position-vertical:absolute;mso-position-vertical-relative:text;mso-width-percent:0;mso-height-percent:0;mso-width-relative:margin;mso-height-relative:margin;v-text-anchor:middle" o:gfxdata="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" filled="f" strokecolor="red" strokeweight="2.25pt">
                 <w10:wrap anchorx="margin"/>
@@ -5776,7 +4170,7 @@
           <w:noProof/>
           <w:sz w:val="24"/>
           <w:szCs w:val="24"/>
-          <w:lang w:val="es-MX" w:eastAsia="es-MX"/>
+          <w:lang w:eastAsia="es-ES"/>
         </w:rPr>
         <w:drawing>
           <wp:inline distT="0" distB="0" distL="0" distR="0" wp14:anchorId="557B04D9" wp14:editId="4162FE09">
@@ -5829,54 +4223,9 @@
         </w:drawing>
       </w:r>
     </w:p>
-    <w:p>
-      <w:pPr>
-        <w:rPr>
-          <w:rFonts w:ascii="Arial" w:hAnsi="Arial" w:cs="Arial"/>
-          <w:b/>
-          <w:sz w:val="24"/>
-          <w:szCs w:val="24"/>
-        </w:rPr>
-      </w:pPr>
-      <w:r>
-        <w:rPr>
-          <w:rFonts w:ascii="Arial" w:hAnsi="Arial" w:cs="Arial"/>
-          <w:b/>
-          <w:sz w:val="24"/>
-          <w:szCs w:val="24"/>
-        </w:rPr>
-        <w:t xml:space="preserve">Nota: Todos los </w:t>
-      </w:r>
-      <w:commentRangeStart w:id="14"/>
-      <w:r>
-        <w:rPr>
-          <w:rFonts w:ascii="Arial" w:hAnsi="Arial" w:cs="Arial"/>
-          <w:b/>
-          <w:sz w:val="24"/>
-          <w:szCs w:val="24"/>
-        </w:rPr>
-        <w:t>catálogos</w:t>
-      </w:r>
-      <w:commentRangeEnd w:id="14"/>
-      <w:r>
-        <w:rPr>
-          <w:rStyle w:val="Refdecomentario"/>
-        </w:rPr>
-        <w:commentReference w:id="14"/>
-      </w:r>
-      <w:r>
-        <w:rPr>
-          <w:rFonts w:ascii="Arial" w:hAnsi="Arial" w:cs="Arial"/>
-          <w:b/>
-          <w:sz w:val="24"/>
-          <w:szCs w:val="24"/>
-        </w:rPr>
-        <w:t xml:space="preserve"> se manejan utilizando las mismas funciones utilizadas en “Años Fiscales”</w:t>
-      </w:r>
-    </w:p>
     <w:sectPr>
-      <w:headerReference w:type="default" r:id="rId16"/>
-      <w:footerReference w:type="default" r:id="rId17"/>
+      <w:headerReference w:type="default" r:id="rId14"/>
+      <w:footerReference w:type="default" r:id="rId15"/>
       <w:pgSz w:w="12240" w:h="15840" w:code="1"/>
       <w:pgMar w:top="1417" w:right="1701" w:bottom="1417" w:left="1701" w:header="708" w:footer="708" w:gutter="0"/>
       <w:cols w:space="708"/>
@@ -5887,34 +4236,8 @@
 </w:document>
 </file>
 
-<file path=word/comments.xml><?xml version="1.0" encoding="utf-8"?>
-<w:comments xmlns:wpc="http://schemas.microsoft.com/office/word/2010/wordprocessingCanvas" xmlns:cx="http://schemas.microsoft.com/office/drawing/2014/chartex" xmlns:cx1="http://schemas.microsoft.com/office/drawing/2015/9/8/chartex" xmlns:mc="http://schemas.openxmlformats.org/markup-compatibility/2006" xmlns:o="urn:schemas-microsoft-com:office:office" xmlns:r="http://schemas.openxmlformats.org/officeDocument/2006/relationships" xmlns:m="http://schemas.openxmlformats.org/officeDocument/2006/math" xmlns:v="urn:schemas-microsoft-com:vml" xmlns:wp14="http://schemas.microsoft.com/office/word/2010/wordprocessingDrawing" xmlns:wp="http://schemas.openxmlformats.org/drawingml/2006/wordprocessingDrawing" xmlns:w10="urn:schemas-microsoft-com:office:word" xmlns:w="http://schemas.openxmlformats.org/wordprocessingml/2006/main" xmlns:w14="http://schemas.microsoft.com/office/word/2010/wordml" xmlns:w15="http://schemas.microsoft.com/office/word/2012/wordml" xmlns:w16se="http://schemas.microsoft.com/office/word/2015/wordml/symex" xmlns:wpg="http://schemas.microsoft.com/office/word/2010/wordprocessingGroup" xmlns:wpi="http://schemas.microsoft.com/office/word/2010/wordprocessingInk" xmlns:wne="http://schemas.microsoft.com/office/word/2006/wordml" xmlns:wps="http://schemas.microsoft.com/office/word/2010/wordprocessingShape" mc:Ignorable="w14 w15 w16se wp14">
-  <w:comment w:id="14" w:author="Iris Lechuga" w:date="2023-08-31T16:25:00Z" w:initials="J">
-    <w:p>
-      <w:pPr>
-        <w:pStyle w:val="Textocomentario"/>
-      </w:pPr>
-      <w:r>
-        <w:rPr>
-          <w:rStyle w:val="Refdecomentario"/>
-        </w:rPr>
-        <w:annotationRef/>
-      </w:r>
-      <w:bookmarkStart w:id="15" w:name="_GoBack"/>
-      <w:bookmarkEnd w:id="15"/>
-    </w:p>
-  </w:comment>
-</w:comments>
-</file>
-
-<file path=word/commentsExtended.xml><?xml version="1.0" encoding="utf-8"?>
-<w15:commentsEx xmlns:wpc="http://schemas.microsoft.com/office/word/2010/wordprocessingCanvas" xmlns:cx="http://schemas.microsoft.com/office/drawing/2014/chartex" xmlns:cx1="http://schemas.microsoft.com/office/drawing/2015/9/8/chartex" xmlns:mc="http://schemas.openxmlformats.org/markup-compatibility/2006" xmlns:o="urn:schemas-microsoft-com:office:office" xmlns:r="http://schemas.openxmlformats.org/officeDocument/2006/relationships" xmlns:m="http://schemas.openxmlformats.org/officeDocument/2006/math" xmlns:v="urn:schemas-microsoft-com:vml" xmlns:wp14="http://schemas.microsoft.com/office/word/2010/wordprocessingDrawing" xmlns:wp="http://schemas.openxmlformats.org/drawingml/2006/wordprocessingDrawing" xmlns:w10="urn:schemas-microsoft-com:office:word" xmlns:w="http://schemas.openxmlformats.org/wordprocessingml/2006/main" xmlns:w14="http://schemas.microsoft.com/office/word/2010/wordml" xmlns:w15="http://schemas.microsoft.com/office/word/2012/wordml" xmlns:w16se="http://schemas.microsoft.com/office/word/2015/wordml/symex" xmlns:wpg="http://schemas.microsoft.com/office/word/2010/wordprocessingGroup" xmlns:wpi="http://schemas.microsoft.com/office/word/2010/wordprocessingInk" xmlns:wne="http://schemas.microsoft.com/office/word/2006/wordml" xmlns:wps="http://schemas.microsoft.com/office/word/2010/wordprocessingShape" mc:Ignorable="w14 w15 w16se wp14">
-  <w15:commentEx w15:paraId="68FB436B" w15:done="0"/>
-</w15:commentsEx>
-</file>
-
 <file path=word/endnotes.xml><?xml version="1.0" encoding="utf-8"?>
-<w:endnotes xmlns:wpc="http://schemas.microsoft.com/office/word/2010/wordprocessingCanvas" xmlns:cx="http://schemas.microsoft.com/office/drawing/2014/chartex" xmlns:cx1="http://schemas.microsoft.com/office/drawing/2015/9/8/chartex" xmlns:mc="http://schemas.openxmlformats.org/markup-compatibility/2006" xmlns:o="urn:schemas-microsoft-com:office:office" xmlns:r="http://schemas.openxmlformats.org/officeDocument/2006/relationships" xmlns:m="http://schemas.openxmlformats.org/officeDocument/2006/math" xmlns:v="urn:schemas-microsoft-com:vml" xmlns:wp14="http://schemas.microsoft.com/office/word/2010/wordprocessingDrawing" xmlns:wp="http://schemas.openxmlformats.org/drawingml/2006/wordprocessingDrawing" xmlns:w10="urn:schemas-microsoft-com:office:word" xmlns:w="http://schemas.openxmlformats.org/wordprocessingml/2006/main" xmlns:w14="http://schemas.microsoft.com/office/word/2010/wordml" xmlns:w15="http://schemas.microsoft.com/office/word/2012/wordml" xmlns:w16se="http://schemas.microsoft.com/office/word/2015/wordml/symex" xmlns:wpg="http://schemas.microsoft.com/office/word/2010/wordprocessingGroup" xmlns:wpi="http://schemas.microsoft.com/office/word/2010/wordprocessingInk" xmlns:wne="http://schemas.microsoft.com/office/word/2006/wordml" xmlns:wps="http://schemas.microsoft.com/office/word/2010/wordprocessingShape" mc:Ignorable="w14 w15 w16se wp14">
+<w:endnotes xmlns:wpc="http://schemas.microsoft.com/office/word/2010/wordprocessingCanvas" xmlns:mc="http://schemas.openxmlformats.org/markup-compatibility/2006" xmlns:o="urn:schemas-microsoft-com:office:office" xmlns:r="http://schemas.openxmlformats.org/officeDocument/2006/relationships" xmlns:m="http://schemas.openxmlformats.org/officeDocument/2006/math" xmlns:v="urn:schemas-microsoft-com:vml" xmlns:wp14="http://schemas.microsoft.com/office/word/2010/wordprocessingDrawing" xmlns:wp="http://schemas.openxmlformats.org/drawingml/2006/wordprocessingDrawing" xmlns:w10="urn:schemas-microsoft-com:office:word" xmlns:w="http://schemas.openxmlformats.org/wordprocessingml/2006/main" xmlns:w14="http://schemas.microsoft.com/office/word/2010/wordml" xmlns:w15="http://schemas.microsoft.com/office/word/2012/wordml" xmlns:wpg="http://schemas.microsoft.com/office/word/2010/wordprocessingGroup" xmlns:wpi="http://schemas.microsoft.com/office/word/2010/wordprocessingInk" xmlns:wne="http://schemas.microsoft.com/office/word/2006/wordml" xmlns:wps="http://schemas.microsoft.com/office/word/2010/wordprocessingShape" mc:Ignorable="w14 w15 wp14">
   <w:endnote w:type="separator" w:id="-1">
     <w:p>
       <w:pPr>
@@ -5939,7 +4262,7 @@
 </file>
 
 <file path=word/footer1.xml><?xml version="1.0" encoding="utf-8"?>
-<w:ftr xmlns:wpc="http://schemas.microsoft.com/office/word/2010/wordprocessingCanvas" xmlns:cx="http://schemas.microsoft.com/office/drawing/2014/chartex" xmlns:cx1="http://schemas.microsoft.com/office/drawing/2015/9/8/chartex" xmlns:mc="http://schemas.openxmlformats.org/markup-compatibility/2006" xmlns:o="urn:schemas-microsoft-com:office:office" xmlns:r="http://schemas.openxmlformats.org/officeDocument/2006/relationships" xmlns:m="http://schemas.openxmlformats.org/officeDocument/2006/math" xmlns:v="urn:schemas-microsoft-com:vml" xmlns:wp14="http://schemas.microsoft.com/office/word/2010/wordprocessingDrawing" xmlns:wp="http://schemas.openxmlformats.org/drawingml/2006/wordprocessingDrawing" xmlns:w10="urn:schemas-microsoft-com:office:word" xmlns:w="http://schemas.openxmlformats.org/wordprocessingml/2006/main" xmlns:w14="http://schemas.microsoft.com/office/word/2010/wordml" xmlns:w15="http://schemas.microsoft.com/office/word/2012/wordml" xmlns:w16se="http://schemas.microsoft.com/office/word/2015/wordml/symex" xmlns:wpg="http://schemas.microsoft.com/office/word/2010/wordprocessingGroup" xmlns:wpi="http://schemas.microsoft.com/office/word/2010/wordprocessingInk" xmlns:wne="http://schemas.microsoft.com/office/word/2006/wordml" xmlns:wps="http://schemas.microsoft.com/office/word/2010/wordprocessingShape" mc:Ignorable="w14 w15 w16se wp14">
+<w:ftr xmlns:wpc="http://schemas.microsoft.com/office/word/2010/wordprocessingCanvas" xmlns:mc="http://schemas.openxmlformats.org/markup-compatibility/2006" xmlns:o="urn:schemas-microsoft-com:office:office" xmlns:r="http://schemas.openxmlformats.org/officeDocument/2006/relationships" xmlns:m="http://schemas.openxmlformats.org/officeDocument/2006/math" xmlns:v="urn:schemas-microsoft-com:vml" xmlns:wp14="http://schemas.microsoft.com/office/word/2010/wordprocessingDrawing" xmlns:wp="http://schemas.openxmlformats.org/drawingml/2006/wordprocessingDrawing" xmlns:w10="urn:schemas-microsoft-com:office:word" xmlns:w="http://schemas.openxmlformats.org/wordprocessingml/2006/main" xmlns:w14="http://schemas.microsoft.com/office/word/2010/wordml" xmlns:w15="http://schemas.microsoft.com/office/word/2012/wordml" xmlns:wpg="http://schemas.microsoft.com/office/word/2010/wordprocessingGroup" xmlns:wpi="http://schemas.microsoft.com/office/word/2010/wordprocessingInk" xmlns:wne="http://schemas.microsoft.com/office/word/2006/wordml" xmlns:wps="http://schemas.microsoft.com/office/word/2010/wordprocessingShape" mc:Ignorable="w14 w15 wp14">
   <w:sdt>
     <w:sdtPr>
       <w:rPr>
@@ -5982,7 +4305,7 @@
                 <w:b/>
                 <w:noProof/>
                 <w:color w:val="FFFFFF" w:themeColor="background1"/>
-                <w:lang w:val="es-MX" w:eastAsia="es-MX"/>
+                <w:lang w:eastAsia="es-ES"/>
               </w:rPr>
               <mc:AlternateContent>
                 <mc:Choice Requires="wps">
@@ -6040,7 +4363,7 @@
                     </wp:anchor>
                   </w:drawing>
                 </mc:Choice>
-                <mc:Fallback>
+                <mc:Fallback xmlns:w16se="http://schemas.microsoft.com/office/word/2015/wordml/symex" xmlns:cx1="http://schemas.microsoft.com/office/drawing/2015/9/8/chartex" xmlns:cx="http://schemas.microsoft.com/office/drawing/2014/chartex">
                   <w:pict>
                     <v:line w14:anchorId="42D5C661" id="Conector recto 13" o:spid="_x0000_s1026" style="position:absolute;z-index:251662336;visibility:visible;mso-wrap-style:square;mso-width-percent:0;mso-height-percent:0;mso-wrap-distance-left:9pt;mso-wrap-distance-top:0;mso-wrap-distance-right:9pt;mso-wrap-distance-bottom:0;mso-position-horizontal:absolute;mso-position-horizontal-relative:text;mso-position-vertical:absolute;mso-position-vertical-relative:text;mso-width-percent:0;mso-height-percent:0;mso-width-relative:margin;mso-height-relative:margin" from="-17.55pt,-3pt" to="446.7pt,-2.25pt" o:gfxdata="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" strokecolor="#a5a5a5 [3206]" strokeweight="1.5pt">
                       <v:stroke joinstyle="miter"/>
@@ -6054,7 +4377,7 @@
                 <w:b/>
                 <w:noProof/>
                 <w:color w:val="FFFFFF" w:themeColor="background1"/>
-                <w:lang w:val="es-MX" w:eastAsia="es-MX"/>
+                <w:lang w:eastAsia="es-ES"/>
               </w:rPr>
               <mc:AlternateContent>
                 <mc:Choice Requires="wps">
@@ -6151,7 +4474,7 @@
                     </wp:anchor>
                   </w:drawing>
                 </mc:Choice>
-                <mc:Fallback>
+                <mc:Fallback xmlns:w16se="http://schemas.microsoft.com/office/word/2015/wordml/symex" xmlns:cx1="http://schemas.microsoft.com/office/drawing/2015/9/8/chartex" xmlns:cx="http://schemas.microsoft.com/office/drawing/2014/chartex">
                   <w:pict>
                     <v:rect w14:anchorId="2CD8D370" id="Rectángulo 11" o:spid="_x0000_s1026" style="position:absolute;margin-left:280.3pt;margin-top:-3.3pt;width:167.65pt;height:22.4pt;z-index:-251658241;visibility:visible;mso-wrap-style:square;mso-width-percent:0;mso-wrap-distance-left:9pt;mso-wrap-distance-top:0;mso-wrap-distance-right:9pt;mso-wrap-distance-bottom:0;mso-position-horizontal:absolute;mso-position-horizontal-relative:text;mso-position-vertical:absolute;mso-position-vertical-relative:text;mso-width-percent:0;mso-width-relative:margin;v-text-anchor:middle" o:gfxdata="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" fillcolor="#002060" stroked="f" strokeweight="1pt">
                       <v:fill color2="#002060" o:opacity2="15728f" rotate="t" angle="90" colors="0 #002060;34734f #002060;40632f #002060;45815f #072766;46531f #002060;60293f #002060;1 #002060" focus="100%" type="gradient"/>
@@ -6256,7 +4579,7 @@
                 <w:noProof/>
                 <w:color w:val="FFFFFF" w:themeColor="background1"/>
               </w:rPr>
-              <w:t>8</w:t>
+              <w:t>7</w:t>
             </w:r>
             <w:r>
               <w:rPr>
@@ -6282,7 +4605,7 @@
 </file>
 
 <file path=word/footnotes.xml><?xml version="1.0" encoding="utf-8"?>
-<w:footnotes xmlns:wpc="http://schemas.microsoft.com/office/word/2010/wordprocessingCanvas" xmlns:cx="http://schemas.microsoft.com/office/drawing/2014/chartex" xmlns:cx1="http://schemas.microsoft.com/office/drawing/2015/9/8/chartex" xmlns:mc="http://schemas.openxmlformats.org/markup-compatibility/2006" xmlns:o="urn:schemas-microsoft-com:office:office" xmlns:r="http://schemas.openxmlformats.org/officeDocument/2006/relationships" xmlns:m="http://schemas.openxmlformats.org/officeDocument/2006/math" xmlns:v="urn:schemas-microsoft-com:vml" xmlns:wp14="http://schemas.microsoft.com/office/word/2010/wordprocessingDrawing" xmlns:wp="http://schemas.openxmlformats.org/drawingml/2006/wordprocessingDrawing" xmlns:w10="urn:schemas-microsoft-com:office:word" xmlns:w="http://schemas.openxmlformats.org/wordprocessingml/2006/main" xmlns:w14="http://schemas.microsoft.com/office/word/2010/wordml" xmlns:w15="http://schemas.microsoft.com/office/word/2012/wordml" xmlns:w16se="http://schemas.microsoft.com/office/word/2015/wordml/symex" xmlns:wpg="http://schemas.microsoft.com/office/word/2010/wordprocessingGroup" xmlns:wpi="http://schemas.microsoft.com/office/word/2010/wordprocessingInk" xmlns:wne="http://schemas.microsoft.com/office/word/2006/wordml" xmlns:wps="http://schemas.microsoft.com/office/word/2010/wordprocessingShape" mc:Ignorable="w14 w15 w16se wp14">
+<w:footnotes xmlns:wpc="http://schemas.microsoft.com/office/word/2010/wordprocessingCanvas" xmlns:mc="http://schemas.openxmlformats.org/markup-compatibility/2006" xmlns:o="urn:schemas-microsoft-com:office:office" xmlns:r="http://schemas.openxmlformats.org/officeDocument/2006/relationships" xmlns:m="http://schemas.openxmlformats.org/officeDocument/2006/math" xmlns:v="urn:schemas-microsoft-com:vml" xmlns:wp14="http://schemas.microsoft.com/office/word/2010/wordprocessingDrawing" xmlns:wp="http://schemas.openxmlformats.org/drawingml/2006/wordprocessingDrawing" xmlns:w10="urn:schemas-microsoft-com:office:word" xmlns:w="http://schemas.openxmlformats.org/wordprocessingml/2006/main" xmlns:w14="http://schemas.microsoft.com/office/word/2010/wordml" xmlns:w15="http://schemas.microsoft.com/office/word/2012/wordml" xmlns:wpg="http://schemas.microsoft.com/office/word/2010/wordprocessingGroup" xmlns:wpi="http://schemas.microsoft.com/office/word/2010/wordprocessingInk" xmlns:wne="http://schemas.microsoft.com/office/word/2006/wordml" xmlns:wps="http://schemas.microsoft.com/office/word/2010/wordprocessingShape" mc:Ignorable="w14 w15 wp14">
   <w:footnote w:type="separator" w:id="-1">
     <w:p>
       <w:pPr>
@@ -6307,7 +4630,7 @@
 </file>
 
 <file path=word/header1.xml><?xml version="1.0" encoding="utf-8"?>
-<w:hdr xmlns:wpc="http://schemas.microsoft.com/office/word/2010/wordprocessingCanvas" xmlns:cx="http://schemas.microsoft.com/office/drawing/2014/chartex" xmlns:cx1="http://schemas.microsoft.com/office/drawing/2015/9/8/chartex" xmlns:mc="http://schemas.openxmlformats.org/markup-compatibility/2006" xmlns:o="urn:schemas-microsoft-com:office:office" xmlns:r="http://schemas.openxmlformats.org/officeDocument/2006/relationships" xmlns:m="http://schemas.openxmlformats.org/officeDocument/2006/math" xmlns:v="urn:schemas-microsoft-com:vml" xmlns:wp14="http://schemas.microsoft.com/office/word/2010/wordprocessingDrawing" xmlns:wp="http://schemas.openxmlformats.org/drawingml/2006/wordprocessingDrawing" xmlns:w10="urn:schemas-microsoft-com:office:word" xmlns:w="http://schemas.openxmlformats.org/wordprocessingml/2006/main" xmlns:w14="http://schemas.microsoft.com/office/word/2010/wordml" xmlns:w15="http://schemas.microsoft.com/office/word/2012/wordml" xmlns:w16se="http://schemas.microsoft.com/office/word/2015/wordml/symex" xmlns:wpg="http://schemas.microsoft.com/office/word/2010/wordprocessingGroup" xmlns:wpi="http://schemas.microsoft.com/office/word/2010/wordprocessingInk" xmlns:wne="http://schemas.microsoft.com/office/word/2006/wordml" xmlns:wps="http://schemas.microsoft.com/office/word/2010/wordprocessingShape" mc:Ignorable="w14 w15 w16se wp14">
+<w:hdr xmlns:wpc="http://schemas.microsoft.com/office/word/2010/wordprocessingCanvas" xmlns:mc="http://schemas.openxmlformats.org/markup-compatibility/2006" xmlns:o="urn:schemas-microsoft-com:office:office" xmlns:r="http://schemas.openxmlformats.org/officeDocument/2006/relationships" xmlns:m="http://schemas.openxmlformats.org/officeDocument/2006/math" xmlns:v="urn:schemas-microsoft-com:vml" xmlns:wp14="http://schemas.microsoft.com/office/word/2010/wordprocessingDrawing" xmlns:wp="http://schemas.openxmlformats.org/drawingml/2006/wordprocessingDrawing" xmlns:w10="urn:schemas-microsoft-com:office:word" xmlns:w="http://schemas.openxmlformats.org/wordprocessingml/2006/main" xmlns:w14="http://schemas.microsoft.com/office/word/2010/wordml" xmlns:w15="http://schemas.microsoft.com/office/word/2012/wordml" xmlns:wpg="http://schemas.microsoft.com/office/word/2010/wordprocessingGroup" xmlns:wpi="http://schemas.microsoft.com/office/word/2010/wordprocessingInk" xmlns:wne="http://schemas.microsoft.com/office/word/2006/wordml" xmlns:wps="http://schemas.microsoft.com/office/word/2010/wordprocessingShape" mc:Ignorable="w14 w15 wp14">
   <w:p>
     <w:pPr>
       <w:pStyle w:val="Encabezado"/>
@@ -6315,7 +4638,7 @@
     <w:r>
       <w:rPr>
         <w:noProof/>
-        <w:lang w:val="es-MX" w:eastAsia="es-MX"/>
+        <w:lang w:eastAsia="es-ES"/>
       </w:rPr>
       <mc:AlternateContent>
         <mc:Choice Requires="wps">
@@ -6453,7 +4776,7 @@
         </mc:Choice>
         <mc:Fallback>
           <w:pict>
-            <v:rect w14:anchorId="3FEC259C" id="Rectángulo 6" o:spid="_x0000_s1032" style="position:absolute;margin-left:343.45pt;margin-top:-1.4pt;width:137pt;height:24.45pt;z-index:251659264;visibility:visible;mso-wrap-style:square;mso-width-percent:0;mso-height-percent:0;mso-wrap-distance-left:9pt;mso-wrap-distance-top:0;mso-wrap-distance-right:9pt;mso-wrap-distance-bottom:0;mso-position-horizontal:absolute;mso-position-horizontal-relative:text;mso-position-vertical:absolute;mso-position-vertical-relative:text;mso-width-percent:0;mso-height-percent:0;mso-width-relative:margin;mso-height-relative:margin;v-text-anchor:middle" o:gfxdata="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" fillcolor="#002060" stroked="f" strokeweight="1pt">
+            <v:rect w14:anchorId="3FEC259C" id="Rectángulo 6" o:spid="_x0000_s1030" style="position:absolute;margin-left:343.45pt;margin-top:-1.4pt;width:137pt;height:24.45pt;z-index:251659264;visibility:visible;mso-wrap-style:square;mso-width-percent:0;mso-height-percent:0;mso-wrap-distance-left:9pt;mso-wrap-distance-top:0;mso-wrap-distance-right:9pt;mso-wrap-distance-bottom:0;mso-position-horizontal:absolute;mso-position-horizontal-relative:text;mso-position-vertical:absolute;mso-position-vertical-relative:text;mso-width-percent:0;mso-height-percent:0;mso-width-relative:margin;mso-height-relative:margin;v-text-anchor:middle" o:gfxdata="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" fillcolor="#002060" stroked="f" strokeweight="1pt">
               <v:textbox>
                 <w:txbxContent>
                   <w:p>
@@ -6524,7 +4847,7 @@
     <w:r>
       <w:rPr>
         <w:noProof/>
-        <w:lang w:val="es-MX" w:eastAsia="es-MX"/>
+        <w:lang w:eastAsia="es-ES"/>
       </w:rPr>
       <w:drawing>
         <wp:anchor distT="0" distB="0" distL="114300" distR="114300" simplePos="0" relativeHeight="251663360" behindDoc="0" locked="0" layoutInCell="1" allowOverlap="1" wp14:anchorId="75E6E181" wp14:editId="6991DC71">
@@ -6594,7 +4917,7 @@
 </file>
 
 <file path=word/numbering.xml><?xml version="1.0" encoding="utf-8"?>
-<w:numbering xmlns:wpc="http://schemas.microsoft.com/office/word/2010/wordprocessingCanvas" xmlns:cx="http://schemas.microsoft.com/office/drawing/2014/chartex" xmlns:cx1="http://schemas.microsoft.com/office/drawing/2015/9/8/chartex" xmlns:mc="http://schemas.openxmlformats.org/markup-compatibility/2006" xmlns:o="urn:schemas-microsoft-com:office:office" xmlns:r="http://schemas.openxmlformats.org/officeDocument/2006/relationships" xmlns:m="http://schemas.openxmlformats.org/officeDocument/2006/math" xmlns:v="urn:schemas-microsoft-com:vml" xmlns:wp14="http://schemas.microsoft.com/office/word/2010/wordprocessingDrawing" xmlns:wp="http://schemas.openxmlformats.org/drawingml/2006/wordprocessingDrawing" xmlns:w10="urn:schemas-microsoft-com:office:word" xmlns:w="http://schemas.openxmlformats.org/wordprocessingml/2006/main" xmlns:w14="http://schemas.microsoft.com/office/word/2010/wordml" xmlns:w15="http://schemas.microsoft.com/office/word/2012/wordml" xmlns:w16se="http://schemas.microsoft.com/office/word/2015/wordml/symex" xmlns:wpg="http://schemas.microsoft.com/office/word/2010/wordprocessingGroup" xmlns:wpi="http://schemas.microsoft.com/office/word/2010/wordprocessingInk" xmlns:wne="http://schemas.microsoft.com/office/word/2006/wordml" xmlns:wps="http://schemas.microsoft.com/office/word/2010/wordprocessingShape" mc:Ignorable="w14 w15 w16se wp14">
+<w:numbering xmlns:wpc="http://schemas.microsoft.com/office/word/2010/wordprocessingCanvas" xmlns:mc="http://schemas.openxmlformats.org/markup-compatibility/2006" xmlns:o="urn:schemas-microsoft-com:office:office" xmlns:r="http://schemas.openxmlformats.org/officeDocument/2006/relationships" xmlns:m="http://schemas.openxmlformats.org/officeDocument/2006/math" xmlns:v="urn:schemas-microsoft-com:vml" xmlns:wp14="http://schemas.microsoft.com/office/word/2010/wordprocessingDrawing" xmlns:wp="http://schemas.openxmlformats.org/drawingml/2006/wordprocessingDrawing" xmlns:w10="urn:schemas-microsoft-com:office:word" xmlns:w="http://schemas.openxmlformats.org/wordprocessingml/2006/main" xmlns:w14="http://schemas.microsoft.com/office/word/2010/wordml" xmlns:w15="http://schemas.microsoft.com/office/word/2012/wordml" xmlns:wpg="http://schemas.microsoft.com/office/word/2010/wordprocessingGroup" xmlns:wpi="http://schemas.microsoft.com/office/word/2010/wordprocessingInk" xmlns:wne="http://schemas.microsoft.com/office/word/2006/wordml" xmlns:wps="http://schemas.microsoft.com/office/word/2010/wordprocessingShape" mc:Ignorable="w14 w15 wp14">
   <w:abstractNum w:abstractNumId="0" w15:restartNumberingAfterBreak="0">
     <w:nsid w:val="33767D3B"/>
     <w:multiLevelType w:val="multilevel"/>
@@ -7212,16 +5535,8 @@
 </w:numbering>
 </file>
 
-<file path=word/people.xml><?xml version="1.0" encoding="utf-8"?>
-<w15:people xmlns:wpc="http://schemas.microsoft.com/office/word/2010/wordprocessingCanvas" xmlns:cx="http://schemas.microsoft.com/office/drawing/2014/chartex" xmlns:cx1="http://schemas.microsoft.com/office/drawing/2015/9/8/chartex" xmlns:mc="http://schemas.openxmlformats.org/markup-compatibility/2006" xmlns:o="urn:schemas-microsoft-com:office:office" xmlns:r="http://schemas.openxmlformats.org/officeDocument/2006/relationships" xmlns:m="http://schemas.openxmlformats.org/officeDocument/2006/math" xmlns:v="urn:schemas-microsoft-com:vml" xmlns:wp14="http://schemas.microsoft.com/office/word/2010/wordprocessingDrawing" xmlns:wp="http://schemas.openxmlformats.org/drawingml/2006/wordprocessingDrawing" xmlns:w10="urn:schemas-microsoft-com:office:word" xmlns:w="http://schemas.openxmlformats.org/wordprocessingml/2006/main" xmlns:w14="http://schemas.microsoft.com/office/word/2010/wordml" xmlns:w15="http://schemas.microsoft.com/office/word/2012/wordml" xmlns:w16se="http://schemas.microsoft.com/office/word/2015/wordml/symex" xmlns:wpg="http://schemas.microsoft.com/office/word/2010/wordprocessingGroup" xmlns:wpi="http://schemas.microsoft.com/office/word/2010/wordprocessingInk" xmlns:wne="http://schemas.microsoft.com/office/word/2006/wordml" xmlns:wps="http://schemas.microsoft.com/office/word/2010/wordprocessingShape" mc:Ignorable="w14 w15 w16se wp14">
-  <w15:person w15:author="Iris Lechuga">
-    <w15:presenceInfo w15:providerId="Windows Live" w15:userId="4937f096d36e0476"/>
-  </w15:person>
-</w15:people>
-</file>
-
 <file path=word/styles.xml><?xml version="1.0" encoding="utf-8"?>
-<w:styles xmlns:mc="http://schemas.openxmlformats.org/markup-compatibility/2006" xmlns:r="http://schemas.openxmlformats.org/officeDocument/2006/relationships" xmlns:w="http://schemas.openxmlformats.org/wordprocessingml/2006/main" xmlns:w14="http://schemas.microsoft.com/office/word/2010/wordml" xmlns:w15="http://schemas.microsoft.com/office/word/2012/wordml" xmlns:w16se="http://schemas.microsoft.com/office/word/2015/wordml/symex" mc:Ignorable="w14 w15 w16se">
+<w:styles xmlns:mc="http://schemas.openxmlformats.org/markup-compatibility/2006" xmlns:r="http://schemas.openxmlformats.org/officeDocument/2006/relationships" xmlns:w="http://schemas.openxmlformats.org/wordprocessingml/2006/main" xmlns:w14="http://schemas.microsoft.com/office/word/2010/wordml" xmlns:w15="http://schemas.microsoft.com/office/word/2012/wordml" mc:Ignorable="w14 w15">
   <w:docDefaults>
     <w:rPrDefault>
       <w:rPr>
@@ -7769,7 +6084,7 @@
       <w:szCs w:val="26"/>
     </w:rPr>
   </w:style>
-  <w:style w:type="paragraph" w:styleId="TtuloTDC">
+  <w:style w:type="paragraph" w:styleId="TtulodeTDC">
     <w:name w:val="TOC Heading"/>
     <w:basedOn w:val="Ttulo1"/>
     <w:next w:val="Normal"/>
@@ -8273,7 +6588,7 @@
 </file>
 
 <file path=customXml/itemProps1.xml><?xml version="1.0" encoding="utf-8"?>
-<ds:datastoreItem xmlns:ds="http://schemas.openxmlformats.org/officeDocument/2006/customXml" ds:itemID="{F0CD1E45-1179-47FC-B492-043FB8AAE387}">
+<ds:datastoreItem xmlns:ds="http://schemas.openxmlformats.org/officeDocument/2006/customXml" ds:itemID="{721CCAB7-50E9-4C6D-A6DA-714389E1DF32}">
   <ds:schemaRefs>
     <ds:schemaRef ds:uri="http://schemas.openxmlformats.org/officeDocument/2006/bibliography"/>
   </ds:schemaRefs>
